--- a/Lab2/Манешов_Дмитрий_3371_Отчёт_2.docx
+++ b/Lab2/Манешов_Дмитрий_3371_Отчёт_2.docx
@@ -2889,6 +2889,13 @@
     </w:p>
     <w:p>
       <w:pPr>
+        <w:rPr>
+          <w:lang w:eastAsia="en-US"/>
+        </w:rPr>
+      </w:pPr>
+    </w:p>
+    <w:p>
+      <w:pPr>
         <w:spacing w:after="160" w:line="259" w:lineRule="auto"/>
         <w:ind w:firstLine="0"/>
         <w:jc w:val="left"/>
@@ -3331,28 +3338,58 @@
           <w:color w:val="000000"/>
           <w:sz w:val="19"/>
           <w:szCs w:val="19"/>
+          <w:lang w:eastAsia="en-US"/>
+        </w:rPr>
+      </w:pPr>
+      <w:r>
+        <w:rPr>
+          <w:rFonts w:ascii="Consolas" w:eastAsiaTheme="minorHAnsi" w:hAnsi="Consolas" w:cs="Consolas"/>
+          <w:color w:val="808080"/>
+          <w:sz w:val="19"/>
+          <w:szCs w:val="19"/>
+          <w:lang w:eastAsia="en-US"/>
+        </w:rPr>
+        <w:t>#</w:t>
+      </w:r>
+      <w:r>
+        <w:rPr>
+          <w:rFonts w:ascii="Consolas" w:eastAsiaTheme="minorHAnsi" w:hAnsi="Consolas" w:cs="Consolas"/>
+          <w:color w:val="808080"/>
+          <w:sz w:val="19"/>
+          <w:szCs w:val="19"/>
           <w:lang w:val="en-US" w:eastAsia="en-US"/>
         </w:rPr>
-      </w:pPr>
-      <w:r>
-        <w:rPr>
-          <w:rFonts w:ascii="Consolas" w:eastAsiaTheme="minorHAnsi" w:hAnsi="Consolas" w:cs="Consolas"/>
-          <w:color w:val="808080"/>
+        <w:t>include</w:t>
+      </w:r>
+      <w:r>
+        <w:rPr>
+          <w:rFonts w:ascii="Consolas" w:eastAsiaTheme="minorHAnsi" w:hAnsi="Consolas" w:cs="Consolas"/>
+          <w:color w:val="000000"/>
+          <w:sz w:val="19"/>
+          <w:szCs w:val="19"/>
+          <w:lang w:eastAsia="en-US"/>
+        </w:rPr>
+        <w:t xml:space="preserve"> </w:t>
+      </w:r>
+      <w:r>
+        <w:rPr>
+          <w:rFonts w:ascii="Consolas" w:eastAsiaTheme="minorHAnsi" w:hAnsi="Consolas" w:cs="Consolas"/>
+          <w:color w:val="A31515"/>
+          <w:sz w:val="19"/>
+          <w:szCs w:val="19"/>
+          <w:lang w:eastAsia="en-US"/>
+        </w:rPr>
+        <w:t>&lt;</w:t>
+      </w:r>
+      <w:r>
+        <w:rPr>
+          <w:rFonts w:ascii="Consolas" w:eastAsiaTheme="minorHAnsi" w:hAnsi="Consolas" w:cs="Consolas"/>
+          <w:color w:val="A31515"/>
           <w:sz w:val="19"/>
           <w:szCs w:val="19"/>
           <w:lang w:val="en-US" w:eastAsia="en-US"/>
         </w:rPr>
-        <w:t>#include</w:t>
-      </w:r>
-      <w:r>
-        <w:rPr>
-          <w:rFonts w:ascii="Consolas" w:eastAsiaTheme="minorHAnsi" w:hAnsi="Consolas" w:cs="Consolas"/>
-          <w:color w:val="000000"/>
-          <w:sz w:val="19"/>
-          <w:szCs w:val="19"/>
-          <w:lang w:val="en-US" w:eastAsia="en-US"/>
-        </w:rPr>
-        <w:t xml:space="preserve"> </w:t>
+        <w:t>iostream</w:t>
       </w:r>
       <w:r>
         <w:rPr>
@@ -3360,9 +3397,9 @@
           <w:color w:val="A31515"/>
           <w:sz w:val="19"/>
           <w:szCs w:val="19"/>
-          <w:lang w:val="en-US" w:eastAsia="en-US"/>
-        </w:rPr>
-        <w:t>&lt;iostream&gt;</w:t>
+          <w:lang w:eastAsia="en-US"/>
+        </w:rPr>
+        <w:t>&gt;</w:t>
       </w:r>
     </w:p>
     <w:p>
@@ -3447,28 +3484,26 @@
           <w:color w:val="000000"/>
           <w:sz w:val="19"/>
           <w:szCs w:val="19"/>
-          <w:lang w:eastAsia="en-US"/>
-        </w:rPr>
-      </w:pPr>
-      <w:proofErr w:type="spellStart"/>
+          <w:lang w:val="en-US" w:eastAsia="en-US"/>
+        </w:rPr>
+      </w:pPr>
       <w:r>
         <w:rPr>
           <w:rFonts w:ascii="Consolas" w:eastAsiaTheme="minorHAnsi" w:hAnsi="Consolas" w:cs="Consolas"/>
           <w:color w:val="0000FF"/>
           <w:sz w:val="19"/>
           <w:szCs w:val="19"/>
-          <w:lang w:eastAsia="en-US"/>
+          <w:lang w:val="en-US" w:eastAsia="en-US"/>
         </w:rPr>
         <w:t>using</w:t>
       </w:r>
-      <w:proofErr w:type="spellEnd"/>
-      <w:r>
-        <w:rPr>
-          <w:rFonts w:ascii="Consolas" w:eastAsiaTheme="minorHAnsi" w:hAnsi="Consolas" w:cs="Consolas"/>
-          <w:color w:val="000000"/>
-          <w:sz w:val="19"/>
-          <w:szCs w:val="19"/>
-          <w:lang w:eastAsia="en-US"/>
+      <w:r>
+        <w:rPr>
+          <w:rFonts w:ascii="Consolas" w:eastAsiaTheme="minorHAnsi" w:hAnsi="Consolas" w:cs="Consolas"/>
+          <w:color w:val="000000"/>
+          <w:sz w:val="19"/>
+          <w:szCs w:val="19"/>
+          <w:lang w:val="en-US" w:eastAsia="en-US"/>
         </w:rPr>
         <w:t xml:space="preserve"> </w:t>
       </w:r>
@@ -3478,7 +3513,7 @@
           <w:color w:val="0000FF"/>
           <w:sz w:val="19"/>
           <w:szCs w:val="19"/>
-          <w:lang w:eastAsia="en-US"/>
+          <w:lang w:val="en-US" w:eastAsia="en-US"/>
         </w:rPr>
         <w:t>namespace</w:t>
       </w:r>
@@ -3488,31 +3523,9 @@
           <w:color w:val="000000"/>
           <w:sz w:val="19"/>
           <w:szCs w:val="19"/>
-          <w:lang w:eastAsia="en-US"/>
-        </w:rPr>
-        <w:t xml:space="preserve"> </w:t>
-      </w:r>
-      <w:proofErr w:type="spellStart"/>
-      <w:r>
-        <w:rPr>
-          <w:rFonts w:ascii="Consolas" w:eastAsiaTheme="minorHAnsi" w:hAnsi="Consolas" w:cs="Consolas"/>
-          <w:color w:val="000000"/>
-          <w:sz w:val="19"/>
-          <w:szCs w:val="19"/>
-          <w:lang w:eastAsia="en-US"/>
-        </w:rPr>
-        <w:t>std</w:t>
-      </w:r>
-      <w:proofErr w:type="spellEnd"/>
-      <w:r>
-        <w:rPr>
-          <w:rFonts w:ascii="Consolas" w:eastAsiaTheme="minorHAnsi" w:hAnsi="Consolas" w:cs="Consolas"/>
-          <w:color w:val="000000"/>
-          <w:sz w:val="19"/>
-          <w:szCs w:val="19"/>
-          <w:lang w:eastAsia="en-US"/>
-        </w:rPr>
-        <w:t>;</w:t>
+          <w:lang w:val="en-US" w:eastAsia="en-US"/>
+        </w:rPr>
+        <w:t xml:space="preserve"> std;</w:t>
       </w:r>
     </w:p>
     <w:p>
@@ -3528,7 +3541,7 @@
           <w:color w:val="000000"/>
           <w:sz w:val="19"/>
           <w:szCs w:val="19"/>
-          <w:lang w:eastAsia="en-US"/>
+          <w:lang w:val="en-US" w:eastAsia="en-US"/>
         </w:rPr>
       </w:pPr>
     </w:p>
@@ -3597,6 +3610,7 @@
         </w:rPr>
         <w:t xml:space="preserve"> </w:t>
       </w:r>
+      <w:proofErr w:type="spellStart"/>
       <w:r>
         <w:rPr>
           <w:rFonts w:ascii="Consolas" w:eastAsiaTheme="minorHAnsi" w:hAnsi="Consolas" w:cs="Consolas"/>
@@ -3607,6 +3621,7 @@
         </w:rPr>
         <w:t>Node</w:t>
       </w:r>
+      <w:proofErr w:type="spellEnd"/>
       <w:r>
         <w:rPr>
           <w:rFonts w:ascii="Consolas" w:eastAsiaTheme="minorHAnsi" w:hAnsi="Consolas" w:cs="Consolas"/>
@@ -3725,6 +3740,7 @@
         </w:rPr>
         <w:t xml:space="preserve">    </w:t>
       </w:r>
+      <w:proofErr w:type="spellStart"/>
       <w:r>
         <w:rPr>
           <w:rFonts w:ascii="Consolas" w:eastAsiaTheme="minorHAnsi" w:hAnsi="Consolas" w:cs="Consolas"/>
@@ -3735,6 +3751,7 @@
         </w:rPr>
         <w:t>Node</w:t>
       </w:r>
+      <w:proofErr w:type="spellEnd"/>
       <w:r>
         <w:rPr>
           <w:rFonts w:ascii="Consolas" w:eastAsiaTheme="minorHAnsi" w:hAnsi="Consolas" w:cs="Consolas"/>
@@ -3997,6 +4014,7 @@
         </w:rPr>
         <w:t xml:space="preserve">    </w:t>
       </w:r>
+      <w:proofErr w:type="spellStart"/>
       <w:r>
         <w:rPr>
           <w:rFonts w:ascii="Consolas" w:eastAsiaTheme="minorHAnsi" w:hAnsi="Consolas" w:cs="Consolas"/>
@@ -4007,6 +4025,7 @@
         </w:rPr>
         <w:t>Node</w:t>
       </w:r>
+      <w:proofErr w:type="spellEnd"/>
       <w:r>
         <w:rPr>
           <w:rFonts w:ascii="Consolas" w:eastAsiaTheme="minorHAnsi" w:hAnsi="Consolas" w:cs="Consolas"/>
@@ -4076,6 +4095,7 @@
         </w:rPr>
         <w:t xml:space="preserve">    </w:t>
       </w:r>
+      <w:proofErr w:type="spellStart"/>
       <w:r>
         <w:rPr>
           <w:rFonts w:ascii="Consolas" w:eastAsiaTheme="minorHAnsi" w:hAnsi="Consolas" w:cs="Consolas"/>
@@ -4086,6 +4106,7 @@
         </w:rPr>
         <w:t>Node</w:t>
       </w:r>
+      <w:proofErr w:type="spellEnd"/>
       <w:r>
         <w:rPr>
           <w:rFonts w:ascii="Consolas" w:eastAsiaTheme="minorHAnsi" w:hAnsi="Consolas" w:cs="Consolas"/>
@@ -4835,6 +4856,7 @@
         </w:rPr>
         <w:t xml:space="preserve">        </w:t>
       </w:r>
+      <w:proofErr w:type="spellStart"/>
       <w:r>
         <w:rPr>
           <w:rFonts w:ascii="Consolas" w:eastAsiaTheme="minorHAnsi" w:hAnsi="Consolas" w:cs="Consolas"/>
@@ -4845,6 +4867,7 @@
         </w:rPr>
         <w:t>Node</w:t>
       </w:r>
+      <w:proofErr w:type="spellEnd"/>
       <w:r>
         <w:rPr>
           <w:rFonts w:ascii="Consolas" w:eastAsiaTheme="minorHAnsi" w:hAnsi="Consolas" w:cs="Consolas"/>
@@ -4899,6 +4922,7 @@
         </w:rPr>
         <w:t xml:space="preserve"> </w:t>
       </w:r>
+      <w:proofErr w:type="spellStart"/>
       <w:proofErr w:type="gramStart"/>
       <w:r>
         <w:rPr>
@@ -4910,6 +4934,7 @@
         </w:rPr>
         <w:t>Node</w:t>
       </w:r>
+      <w:proofErr w:type="spellEnd"/>
       <w:r>
         <w:rPr>
           <w:rFonts w:ascii="Consolas" w:eastAsiaTheme="minorHAnsi" w:hAnsi="Consolas" w:cs="Consolas"/>
@@ -6146,6 +6171,7 @@
         </w:rPr>
         <w:t xml:space="preserve">        </w:t>
       </w:r>
+      <w:proofErr w:type="spellStart"/>
       <w:r>
         <w:rPr>
           <w:rFonts w:ascii="Consolas" w:eastAsiaTheme="minorHAnsi" w:hAnsi="Consolas" w:cs="Consolas"/>
@@ -6156,6 +6182,7 @@
         </w:rPr>
         <w:t>Node</w:t>
       </w:r>
+      <w:proofErr w:type="spellEnd"/>
       <w:r>
         <w:rPr>
           <w:rFonts w:ascii="Consolas" w:eastAsiaTheme="minorHAnsi" w:hAnsi="Consolas" w:cs="Consolas"/>
@@ -6835,6 +6862,7 @@
         </w:rPr>
         <w:t xml:space="preserve">        </w:t>
       </w:r>
+      <w:proofErr w:type="spellStart"/>
       <w:r>
         <w:rPr>
           <w:rFonts w:ascii="Consolas" w:eastAsiaTheme="minorHAnsi" w:hAnsi="Consolas" w:cs="Consolas"/>
@@ -6845,6 +6873,7 @@
         </w:rPr>
         <w:t>Node</w:t>
       </w:r>
+      <w:proofErr w:type="spellEnd"/>
       <w:r>
         <w:rPr>
           <w:rFonts w:ascii="Consolas" w:eastAsiaTheme="minorHAnsi" w:hAnsi="Consolas" w:cs="Consolas"/>
@@ -6936,6 +6965,7 @@
         </w:rPr>
         <w:t xml:space="preserve">        </w:t>
       </w:r>
+      <w:proofErr w:type="spellStart"/>
       <w:r>
         <w:rPr>
           <w:rFonts w:ascii="Consolas" w:eastAsiaTheme="minorHAnsi" w:hAnsi="Consolas" w:cs="Consolas"/>
@@ -6946,6 +6976,7 @@
         </w:rPr>
         <w:t>Node</w:t>
       </w:r>
+      <w:proofErr w:type="spellEnd"/>
       <w:r>
         <w:rPr>
           <w:rFonts w:ascii="Consolas" w:eastAsiaTheme="minorHAnsi" w:hAnsi="Consolas" w:cs="Consolas"/>
@@ -7290,6 +7321,7 @@
         </w:rPr>
         <w:t xml:space="preserve">                </w:t>
       </w:r>
+      <w:proofErr w:type="spellStart"/>
       <w:r>
         <w:rPr>
           <w:rFonts w:ascii="Consolas" w:eastAsiaTheme="minorHAnsi" w:hAnsi="Consolas" w:cs="Consolas"/>
@@ -7300,6 +7332,7 @@
         </w:rPr>
         <w:t>Node</w:t>
       </w:r>
+      <w:proofErr w:type="spellEnd"/>
       <w:r>
         <w:rPr>
           <w:rFonts w:ascii="Consolas" w:eastAsiaTheme="minorHAnsi" w:hAnsi="Consolas" w:cs="Consolas"/>
@@ -7354,6 +7387,7 @@
         </w:rPr>
         <w:t xml:space="preserve"> </w:t>
       </w:r>
+      <w:proofErr w:type="spellStart"/>
       <w:proofErr w:type="gramStart"/>
       <w:r>
         <w:rPr>
@@ -7365,6 +7399,7 @@
         </w:rPr>
         <w:t>Node</w:t>
       </w:r>
+      <w:proofErr w:type="spellEnd"/>
       <w:r>
         <w:rPr>
           <w:rFonts w:ascii="Consolas" w:eastAsiaTheme="minorHAnsi" w:hAnsi="Consolas" w:cs="Consolas"/>
@@ -8633,6 +8668,7 @@
         </w:rPr>
         <w:t xml:space="preserve">        </w:t>
       </w:r>
+      <w:proofErr w:type="spellStart"/>
       <w:r>
         <w:rPr>
           <w:rFonts w:ascii="Consolas" w:eastAsiaTheme="minorHAnsi" w:hAnsi="Consolas" w:cs="Consolas"/>
@@ -8643,6 +8679,7 @@
         </w:rPr>
         <w:t>Node</w:t>
       </w:r>
+      <w:proofErr w:type="spellEnd"/>
       <w:r>
         <w:rPr>
           <w:rFonts w:ascii="Consolas" w:eastAsiaTheme="minorHAnsi" w:hAnsi="Consolas" w:cs="Consolas"/>
@@ -8734,6 +8771,7 @@
         </w:rPr>
         <w:t xml:space="preserve">        </w:t>
       </w:r>
+      <w:proofErr w:type="spellStart"/>
       <w:r>
         <w:rPr>
           <w:rFonts w:ascii="Consolas" w:eastAsiaTheme="minorHAnsi" w:hAnsi="Consolas" w:cs="Consolas"/>
@@ -8744,6 +8782,7 @@
         </w:rPr>
         <w:t>Node</w:t>
       </w:r>
+      <w:proofErr w:type="spellEnd"/>
       <w:r>
         <w:rPr>
           <w:rFonts w:ascii="Consolas" w:eastAsiaTheme="minorHAnsi" w:hAnsi="Consolas" w:cs="Consolas"/>
@@ -9075,6 +9114,7 @@
         </w:rPr>
         <w:t xml:space="preserve">                </w:t>
       </w:r>
+      <w:proofErr w:type="spellStart"/>
       <w:r>
         <w:rPr>
           <w:rFonts w:ascii="Consolas" w:eastAsiaTheme="minorHAnsi" w:hAnsi="Consolas" w:cs="Consolas"/>
@@ -9085,6 +9125,7 @@
         </w:rPr>
         <w:t>Node</w:t>
       </w:r>
+      <w:proofErr w:type="spellEnd"/>
       <w:r>
         <w:rPr>
           <w:rFonts w:ascii="Consolas" w:eastAsiaTheme="minorHAnsi" w:hAnsi="Consolas" w:cs="Consolas"/>
@@ -10746,6 +10787,7 @@
         </w:rPr>
         <w:t xml:space="preserve">        </w:t>
       </w:r>
+      <w:proofErr w:type="spellStart"/>
       <w:r>
         <w:rPr>
           <w:rFonts w:ascii="Consolas" w:eastAsiaTheme="minorHAnsi" w:hAnsi="Consolas" w:cs="Consolas"/>
@@ -10756,6 +10798,7 @@
         </w:rPr>
         <w:t>Node</w:t>
       </w:r>
+      <w:proofErr w:type="spellEnd"/>
       <w:r>
         <w:rPr>
           <w:rFonts w:ascii="Consolas" w:eastAsiaTheme="minorHAnsi" w:hAnsi="Consolas" w:cs="Consolas"/>
@@ -11545,6 +11588,7 @@
         </w:rPr>
         <w:t xml:space="preserve">        </w:t>
       </w:r>
+      <w:proofErr w:type="spellStart"/>
       <w:r>
         <w:rPr>
           <w:rFonts w:ascii="Consolas" w:eastAsiaTheme="minorHAnsi" w:hAnsi="Consolas" w:cs="Consolas"/>
@@ -11555,6 +11599,7 @@
         </w:rPr>
         <w:t>Node</w:t>
       </w:r>
+      <w:proofErr w:type="spellEnd"/>
       <w:r>
         <w:rPr>
           <w:rFonts w:ascii="Consolas" w:eastAsiaTheme="minorHAnsi" w:hAnsi="Consolas" w:cs="Consolas"/>
@@ -11761,6 +11806,7 @@
         </w:rPr>
         <w:t xml:space="preserve">            </w:t>
       </w:r>
+      <w:proofErr w:type="spellStart"/>
       <w:r>
         <w:rPr>
           <w:rFonts w:ascii="Consolas" w:eastAsiaTheme="minorHAnsi" w:hAnsi="Consolas" w:cs="Consolas"/>
@@ -11771,6 +11817,7 @@
         </w:rPr>
         <w:t>Node</w:t>
       </w:r>
+      <w:proofErr w:type="spellEnd"/>
       <w:r>
         <w:rPr>
           <w:rFonts w:ascii="Consolas" w:eastAsiaTheme="minorHAnsi" w:hAnsi="Consolas" w:cs="Consolas"/>
@@ -12458,6 +12505,7 @@
         </w:rPr>
         <w:t xml:space="preserve">        </w:t>
       </w:r>
+      <w:proofErr w:type="spellStart"/>
       <w:r>
         <w:rPr>
           <w:rFonts w:ascii="Consolas" w:eastAsiaTheme="minorHAnsi" w:hAnsi="Consolas" w:cs="Consolas"/>
@@ -12468,6 +12516,7 @@
         </w:rPr>
         <w:t>Node</w:t>
       </w:r>
+      <w:proofErr w:type="spellEnd"/>
       <w:r>
         <w:rPr>
           <w:rFonts w:ascii="Consolas" w:eastAsiaTheme="minorHAnsi" w:hAnsi="Consolas" w:cs="Consolas"/>
@@ -15021,18 +15070,38 @@
           <w:color w:val="000000"/>
           <w:sz w:val="19"/>
           <w:szCs w:val="19"/>
+          <w:lang w:eastAsia="en-US"/>
+        </w:rPr>
+      </w:pPr>
+      <w:r>
+        <w:rPr>
+          <w:rFonts w:ascii="Consolas" w:eastAsiaTheme="minorHAnsi" w:hAnsi="Consolas" w:cs="Consolas"/>
+          <w:color w:val="000000"/>
+          <w:sz w:val="19"/>
+          <w:szCs w:val="19"/>
           <w:lang w:val="en-US" w:eastAsia="en-US"/>
         </w:rPr>
-      </w:pPr>
-      <w:r>
-        <w:rPr>
-          <w:rFonts w:ascii="Consolas" w:eastAsiaTheme="minorHAnsi" w:hAnsi="Consolas" w:cs="Consolas"/>
-          <w:color w:val="000000"/>
+        <w:t xml:space="preserve">        </w:t>
+      </w:r>
+      <w:r>
+        <w:rPr>
+          <w:rFonts w:ascii="Consolas" w:eastAsiaTheme="minorHAnsi" w:hAnsi="Consolas" w:cs="Consolas"/>
+          <w:color w:val="0000FF"/>
           <w:sz w:val="19"/>
           <w:szCs w:val="19"/>
           <w:lang w:val="en-US" w:eastAsia="en-US"/>
         </w:rPr>
-        <w:t xml:space="preserve">        </w:t>
+        <w:t>else</w:t>
+      </w:r>
+      <w:r>
+        <w:rPr>
+          <w:rFonts w:ascii="Consolas" w:eastAsiaTheme="minorHAnsi" w:hAnsi="Consolas" w:cs="Consolas"/>
+          <w:color w:val="000000"/>
+          <w:sz w:val="19"/>
+          <w:szCs w:val="19"/>
+          <w:lang w:eastAsia="en-US"/>
+        </w:rPr>
+        <w:t xml:space="preserve"> </w:t>
       </w:r>
       <w:r>
         <w:rPr>
@@ -15042,7 +15111,17 @@
           <w:szCs w:val="19"/>
           <w:lang w:val="en-US" w:eastAsia="en-US"/>
         </w:rPr>
-        <w:t>else</w:t>
+        <w:t>if</w:t>
+      </w:r>
+      <w:r>
+        <w:rPr>
+          <w:rFonts w:ascii="Consolas" w:eastAsiaTheme="minorHAnsi" w:hAnsi="Consolas" w:cs="Consolas"/>
+          <w:color w:val="000000"/>
+          <w:sz w:val="19"/>
+          <w:szCs w:val="19"/>
+          <w:lang w:eastAsia="en-US"/>
+        </w:rPr>
+        <w:t xml:space="preserve"> (</w:t>
       </w:r>
       <w:r>
         <w:rPr>
@@ -15052,99 +15131,149 @@
           <w:szCs w:val="19"/>
           <w:lang w:val="en-US" w:eastAsia="en-US"/>
         </w:rPr>
+        <w:t>choice</w:t>
+      </w:r>
+      <w:r>
+        <w:rPr>
+          <w:rFonts w:ascii="Consolas" w:eastAsiaTheme="minorHAnsi" w:hAnsi="Consolas" w:cs="Consolas"/>
+          <w:color w:val="000000"/>
+          <w:sz w:val="19"/>
+          <w:szCs w:val="19"/>
+          <w:lang w:eastAsia="en-US"/>
+        </w:rPr>
         <w:t xml:space="preserve"> </w:t>
       </w:r>
       <w:r>
         <w:rPr>
           <w:rFonts w:ascii="Consolas" w:eastAsiaTheme="minorHAnsi" w:hAnsi="Consolas" w:cs="Consolas"/>
-          <w:color w:val="0000FF"/>
+          <w:color w:val="008080"/>
+          <w:sz w:val="19"/>
+          <w:szCs w:val="19"/>
+          <w:lang w:eastAsia="en-US"/>
+        </w:rPr>
+        <w:t>==</w:t>
+      </w:r>
+      <w:r>
+        <w:rPr>
+          <w:rFonts w:ascii="Consolas" w:eastAsiaTheme="minorHAnsi" w:hAnsi="Consolas" w:cs="Consolas"/>
+          <w:color w:val="000000"/>
+          <w:sz w:val="19"/>
+          <w:szCs w:val="19"/>
+          <w:lang w:eastAsia="en-US"/>
+        </w:rPr>
+        <w:t xml:space="preserve"> </w:t>
+      </w:r>
+      <w:r>
+        <w:rPr>
+          <w:rFonts w:ascii="Consolas" w:eastAsiaTheme="minorHAnsi" w:hAnsi="Consolas" w:cs="Consolas"/>
+          <w:color w:val="A31515"/>
+          <w:sz w:val="19"/>
+          <w:szCs w:val="19"/>
+          <w:lang w:eastAsia="en-US"/>
+        </w:rPr>
+        <w:t>"</w:t>
+      </w:r>
+      <w:r>
+        <w:rPr>
+          <w:rFonts w:ascii="Consolas" w:eastAsiaTheme="minorHAnsi" w:hAnsi="Consolas" w:cs="Consolas"/>
+          <w:color w:val="A31515"/>
           <w:sz w:val="19"/>
           <w:szCs w:val="19"/>
           <w:lang w:val="en-US" w:eastAsia="en-US"/>
         </w:rPr>
-        <w:t>if</w:t>
-      </w:r>
-      <w:r>
-        <w:rPr>
-          <w:rFonts w:ascii="Consolas" w:eastAsiaTheme="minorHAnsi" w:hAnsi="Consolas" w:cs="Consolas"/>
-          <w:color w:val="000000"/>
-          <w:sz w:val="19"/>
-          <w:szCs w:val="19"/>
-          <w:lang w:val="en-US" w:eastAsia="en-US"/>
-        </w:rPr>
-        <w:t xml:space="preserve"> (choice </w:t>
-      </w:r>
-      <w:r>
-        <w:rPr>
-          <w:rFonts w:ascii="Consolas" w:eastAsiaTheme="minorHAnsi" w:hAnsi="Consolas" w:cs="Consolas"/>
-          <w:color w:val="008080"/>
-          <w:sz w:val="19"/>
-          <w:szCs w:val="19"/>
-          <w:lang w:val="en-US" w:eastAsia="en-US"/>
-        </w:rPr>
-        <w:t>==</w:t>
-      </w:r>
-      <w:r>
-        <w:rPr>
-          <w:rFonts w:ascii="Consolas" w:eastAsiaTheme="minorHAnsi" w:hAnsi="Consolas" w:cs="Consolas"/>
-          <w:color w:val="000000"/>
-          <w:sz w:val="19"/>
-          <w:szCs w:val="19"/>
-          <w:lang w:val="en-US" w:eastAsia="en-US"/>
+        <w:t>count</w:t>
+      </w:r>
+      <w:r>
+        <w:rPr>
+          <w:rFonts w:ascii="Consolas" w:eastAsiaTheme="minorHAnsi" w:hAnsi="Consolas" w:cs="Consolas"/>
+          <w:color w:val="A31515"/>
+          <w:sz w:val="19"/>
+          <w:szCs w:val="19"/>
+          <w:lang w:eastAsia="en-US"/>
+        </w:rPr>
+        <w:t>"</w:t>
+      </w:r>
+      <w:r>
+        <w:rPr>
+          <w:rFonts w:ascii="Consolas" w:eastAsiaTheme="minorHAnsi" w:hAnsi="Consolas" w:cs="Consolas"/>
+          <w:color w:val="000000"/>
+          <w:sz w:val="19"/>
+          <w:szCs w:val="19"/>
+          <w:lang w:eastAsia="en-US"/>
+        </w:rPr>
+        <w:t xml:space="preserve">) </w:t>
+      </w:r>
+      <w:proofErr w:type="gramStart"/>
+      <w:r>
+        <w:rPr>
+          <w:rFonts w:ascii="Consolas" w:eastAsiaTheme="minorHAnsi" w:hAnsi="Consolas" w:cs="Consolas"/>
+          <w:color w:val="000000"/>
+          <w:sz w:val="19"/>
+          <w:szCs w:val="19"/>
+          <w:lang w:eastAsia="en-US"/>
+        </w:rPr>
+        <w:t xml:space="preserve">{  </w:t>
+      </w:r>
+      <w:r>
+        <w:rPr>
+          <w:rFonts w:ascii="Consolas" w:eastAsiaTheme="minorHAnsi" w:hAnsi="Consolas" w:cs="Consolas"/>
+          <w:color w:val="008000"/>
+          <w:sz w:val="19"/>
+          <w:szCs w:val="19"/>
+          <w:lang w:eastAsia="en-US"/>
+        </w:rPr>
+        <w:t>/</w:t>
+      </w:r>
+      <w:proofErr w:type="gramEnd"/>
+      <w:r>
+        <w:rPr>
+          <w:rFonts w:ascii="Consolas" w:eastAsiaTheme="minorHAnsi" w:hAnsi="Consolas" w:cs="Consolas"/>
+          <w:color w:val="008000"/>
+          <w:sz w:val="19"/>
+          <w:szCs w:val="19"/>
+          <w:lang w:eastAsia="en-US"/>
+        </w:rPr>
+        <w:t xml:space="preserve">/ </w:t>
+      </w:r>
+      <w:r>
+        <w:rPr>
+          <w:rFonts w:ascii="Consolas" w:eastAsiaTheme="minorHAnsi" w:hAnsi="Consolas" w:cs="Consolas"/>
+          <w:color w:val="008000"/>
+          <w:sz w:val="19"/>
+          <w:szCs w:val="19"/>
+          <w:lang w:eastAsia="en-US"/>
+        </w:rPr>
+        <w:t>Если</w:t>
+      </w:r>
+      <w:r>
+        <w:rPr>
+          <w:rFonts w:ascii="Consolas" w:eastAsiaTheme="minorHAnsi" w:hAnsi="Consolas" w:cs="Consolas"/>
+          <w:color w:val="008000"/>
+          <w:sz w:val="19"/>
+          <w:szCs w:val="19"/>
+          <w:lang w:eastAsia="en-US"/>
         </w:rPr>
         <w:t xml:space="preserve"> </w:t>
       </w:r>
       <w:r>
         <w:rPr>
           <w:rFonts w:ascii="Consolas" w:eastAsiaTheme="minorHAnsi" w:hAnsi="Consolas" w:cs="Consolas"/>
-          <w:color w:val="A31515"/>
-          <w:sz w:val="19"/>
-          <w:szCs w:val="19"/>
-          <w:lang w:val="en-US" w:eastAsia="en-US"/>
-        </w:rPr>
-        <w:t>"count"</w:t>
-      </w:r>
-      <w:r>
-        <w:rPr>
-          <w:rFonts w:ascii="Consolas" w:eastAsiaTheme="minorHAnsi" w:hAnsi="Consolas" w:cs="Consolas"/>
-          <w:color w:val="000000"/>
-          <w:sz w:val="19"/>
-          <w:szCs w:val="19"/>
-          <w:lang w:val="en-US" w:eastAsia="en-US"/>
-        </w:rPr>
-        <w:t xml:space="preserve">) </w:t>
-      </w:r>
-      <w:proofErr w:type="gramStart"/>
-      <w:r>
-        <w:rPr>
-          <w:rFonts w:ascii="Consolas" w:eastAsiaTheme="minorHAnsi" w:hAnsi="Consolas" w:cs="Consolas"/>
-          <w:color w:val="000000"/>
-          <w:sz w:val="19"/>
-          <w:szCs w:val="19"/>
-          <w:lang w:val="en-US" w:eastAsia="en-US"/>
-        </w:rPr>
-        <w:t xml:space="preserve">{  </w:t>
-      </w:r>
-      <w:r>
-        <w:rPr>
-          <w:rFonts w:ascii="Consolas" w:eastAsiaTheme="minorHAnsi" w:hAnsi="Consolas" w:cs="Consolas"/>
           <w:color w:val="008000"/>
           <w:sz w:val="19"/>
           <w:szCs w:val="19"/>
-          <w:lang w:val="en-US" w:eastAsia="en-US"/>
-        </w:rPr>
-        <w:t>/</w:t>
-      </w:r>
-      <w:proofErr w:type="gramEnd"/>
+          <w:lang w:eastAsia="en-US"/>
+        </w:rPr>
+        <w:t>выбран</w:t>
+      </w:r>
       <w:r>
         <w:rPr>
           <w:rFonts w:ascii="Consolas" w:eastAsiaTheme="minorHAnsi" w:hAnsi="Consolas" w:cs="Consolas"/>
           <w:color w:val="008000"/>
           <w:sz w:val="19"/>
           <w:szCs w:val="19"/>
-          <w:lang w:val="en-US" w:eastAsia="en-US"/>
-        </w:rPr>
-        <w:t xml:space="preserve">/ </w:t>
+          <w:lang w:eastAsia="en-US"/>
+        </w:rPr>
+        <w:t xml:space="preserve"> </w:t>
       </w:r>
       <w:r>
         <w:rPr>
@@ -15154,7 +15283,7 @@
           <w:szCs w:val="19"/>
           <w:lang w:eastAsia="en-US"/>
         </w:rPr>
-        <w:t>Если</w:t>
+        <w:t>подсчет</w:t>
       </w:r>
       <w:r>
         <w:rPr>
@@ -15162,47 +15291,7 @@
           <w:color w:val="008000"/>
           <w:sz w:val="19"/>
           <w:szCs w:val="19"/>
-          <w:lang w:val="en-US" w:eastAsia="en-US"/>
-        </w:rPr>
-        <w:t xml:space="preserve"> </w:t>
-      </w:r>
-      <w:r>
-        <w:rPr>
-          <w:rFonts w:ascii="Consolas" w:eastAsiaTheme="minorHAnsi" w:hAnsi="Consolas" w:cs="Consolas"/>
-          <w:color w:val="008000"/>
-          <w:sz w:val="19"/>
-          <w:szCs w:val="19"/>
-          <w:lang w:eastAsia="en-US"/>
-        </w:rPr>
-        <w:t>выбран</w:t>
-      </w:r>
-      <w:r>
-        <w:rPr>
-          <w:rFonts w:ascii="Consolas" w:eastAsiaTheme="minorHAnsi" w:hAnsi="Consolas" w:cs="Consolas"/>
-          <w:color w:val="008000"/>
-          <w:sz w:val="19"/>
-          <w:szCs w:val="19"/>
-          <w:lang w:val="en-US" w:eastAsia="en-US"/>
-        </w:rPr>
-        <w:t xml:space="preserve"> </w:t>
-      </w:r>
-      <w:r>
-        <w:rPr>
-          <w:rFonts w:ascii="Consolas" w:eastAsiaTheme="minorHAnsi" w:hAnsi="Consolas" w:cs="Consolas"/>
-          <w:color w:val="008000"/>
-          <w:sz w:val="19"/>
-          <w:szCs w:val="19"/>
-          <w:lang w:eastAsia="en-US"/>
-        </w:rPr>
-        <w:t>подсчет</w:t>
-      </w:r>
-      <w:r>
-        <w:rPr>
-          <w:rFonts w:ascii="Consolas" w:eastAsiaTheme="minorHAnsi" w:hAnsi="Consolas" w:cs="Consolas"/>
-          <w:color w:val="008000"/>
-          <w:sz w:val="19"/>
-          <w:szCs w:val="19"/>
-          <w:lang w:val="en-US" w:eastAsia="en-US"/>
+          <w:lang w:eastAsia="en-US"/>
         </w:rPr>
         <w:t xml:space="preserve"> </w:t>
       </w:r>
@@ -15230,9 +15319,61 @@
           <w:color w:val="000000"/>
           <w:sz w:val="19"/>
           <w:szCs w:val="19"/>
+          <w:lang w:eastAsia="en-US"/>
+        </w:rPr>
+      </w:pPr>
+      <w:r>
+        <w:rPr>
+          <w:rFonts w:ascii="Consolas" w:eastAsiaTheme="minorHAnsi" w:hAnsi="Consolas" w:cs="Consolas"/>
+          <w:color w:val="000000"/>
+          <w:sz w:val="19"/>
+          <w:szCs w:val="19"/>
+          <w:lang w:eastAsia="en-US"/>
+        </w:rPr>
+        <w:t xml:space="preserve">            </w:t>
+      </w:r>
+      <w:proofErr w:type="spellStart"/>
+      <w:r>
+        <w:rPr>
+          <w:rFonts w:ascii="Consolas" w:eastAsiaTheme="minorHAnsi" w:hAnsi="Consolas" w:cs="Consolas"/>
+          <w:color w:val="000000"/>
+          <w:sz w:val="19"/>
+          <w:szCs w:val="19"/>
           <w:lang w:val="en-US" w:eastAsia="en-US"/>
         </w:rPr>
-      </w:pPr>
+        <w:t>cin</w:t>
+      </w:r>
+      <w:proofErr w:type="spellEnd"/>
+      <w:r>
+        <w:rPr>
+          <w:rFonts w:ascii="Consolas" w:eastAsiaTheme="minorHAnsi" w:hAnsi="Consolas" w:cs="Consolas"/>
+          <w:color w:val="000000"/>
+          <w:sz w:val="19"/>
+          <w:szCs w:val="19"/>
+          <w:lang w:eastAsia="en-US"/>
+        </w:rPr>
+        <w:t xml:space="preserve"> </w:t>
+      </w:r>
+      <w:r>
+        <w:rPr>
+          <w:rFonts w:ascii="Consolas" w:eastAsiaTheme="minorHAnsi" w:hAnsi="Consolas" w:cs="Consolas"/>
+          <w:color w:val="008080"/>
+          <w:sz w:val="19"/>
+          <w:szCs w:val="19"/>
+          <w:lang w:eastAsia="en-US"/>
+        </w:rPr>
+        <w:t>&gt;&gt;</w:t>
+      </w:r>
+      <w:r>
+        <w:rPr>
+          <w:rFonts w:ascii="Consolas" w:eastAsiaTheme="minorHAnsi" w:hAnsi="Consolas" w:cs="Consolas"/>
+          <w:color w:val="000000"/>
+          <w:sz w:val="19"/>
+          <w:szCs w:val="19"/>
+          <w:lang w:eastAsia="en-US"/>
+        </w:rPr>
+        <w:t xml:space="preserve"> </w:t>
+      </w:r>
       <w:r>
         <w:rPr>
           <w:rFonts w:ascii="Consolas" w:eastAsiaTheme="minorHAnsi" w:hAnsi="Consolas" w:cs="Consolas"/>
@@ -15241,49 +15382,17 @@
           <w:szCs w:val="19"/>
           <w:lang w:val="en-US" w:eastAsia="en-US"/>
         </w:rPr>
-        <w:t xml:space="preserve">            </w:t>
-      </w:r>
-      <w:proofErr w:type="spellStart"/>
-      <w:r>
-        <w:rPr>
-          <w:rFonts w:ascii="Consolas" w:eastAsiaTheme="minorHAnsi" w:hAnsi="Consolas" w:cs="Consolas"/>
-          <w:color w:val="000000"/>
-          <w:sz w:val="19"/>
-          <w:szCs w:val="19"/>
-          <w:lang w:val="en-US" w:eastAsia="en-US"/>
-        </w:rPr>
-        <w:t>cin</w:t>
-      </w:r>
-      <w:proofErr w:type="spellEnd"/>
-      <w:r>
-        <w:rPr>
-          <w:rFonts w:ascii="Consolas" w:eastAsiaTheme="minorHAnsi" w:hAnsi="Consolas" w:cs="Consolas"/>
-          <w:color w:val="000000"/>
-          <w:sz w:val="19"/>
-          <w:szCs w:val="19"/>
-          <w:lang w:val="en-US" w:eastAsia="en-US"/>
-        </w:rPr>
-        <w:t xml:space="preserve"> </w:t>
-      </w:r>
-      <w:r>
-        <w:rPr>
-          <w:rFonts w:ascii="Consolas" w:eastAsiaTheme="minorHAnsi" w:hAnsi="Consolas" w:cs="Consolas"/>
-          <w:color w:val="008080"/>
-          <w:sz w:val="19"/>
-          <w:szCs w:val="19"/>
-          <w:lang w:val="en-US" w:eastAsia="en-US"/>
-        </w:rPr>
-        <w:t>&gt;&gt;</w:t>
-      </w:r>
-      <w:r>
-        <w:rPr>
-          <w:rFonts w:ascii="Consolas" w:eastAsiaTheme="minorHAnsi" w:hAnsi="Consolas" w:cs="Consolas"/>
-          <w:color w:val="000000"/>
-          <w:sz w:val="19"/>
-          <w:szCs w:val="19"/>
-          <w:lang w:val="en-US" w:eastAsia="en-US"/>
-        </w:rPr>
-        <w:t xml:space="preserve"> data; </w:t>
+        <w:t>data</w:t>
+      </w:r>
+      <w:r>
+        <w:rPr>
+          <w:rFonts w:ascii="Consolas" w:eastAsiaTheme="minorHAnsi" w:hAnsi="Consolas" w:cs="Consolas"/>
+          <w:color w:val="000000"/>
+          <w:sz w:val="19"/>
+          <w:szCs w:val="19"/>
+          <w:lang w:eastAsia="en-US"/>
+        </w:rPr>
+        <w:t xml:space="preserve">; </w:t>
       </w:r>
       <w:r>
         <w:rPr>
@@ -15291,7 +15400,7 @@
           <w:color w:val="008000"/>
           <w:sz w:val="19"/>
           <w:szCs w:val="19"/>
-          <w:lang w:val="en-US" w:eastAsia="en-US"/>
+          <w:lang w:eastAsia="en-US"/>
         </w:rPr>
         <w:t xml:space="preserve">// </w:t>
       </w:r>
@@ -15311,7 +15420,7 @@
           <w:color w:val="008000"/>
           <w:sz w:val="19"/>
           <w:szCs w:val="19"/>
-          <w:lang w:val="en-US" w:eastAsia="en-US"/>
+          <w:lang w:eastAsia="en-US"/>
         </w:rPr>
         <w:t xml:space="preserve"> </w:t>
       </w:r>
@@ -15339,9 +15448,63 @@
           <w:color w:val="000000"/>
           <w:sz w:val="19"/>
           <w:szCs w:val="19"/>
+          <w:lang w:eastAsia="en-US"/>
+        </w:rPr>
+      </w:pPr>
+      <w:r>
+        <w:rPr>
+          <w:rFonts w:ascii="Consolas" w:eastAsiaTheme="minorHAnsi" w:hAnsi="Consolas" w:cs="Consolas"/>
+          <w:color w:val="000000"/>
+          <w:sz w:val="19"/>
+          <w:szCs w:val="19"/>
+          <w:lang w:eastAsia="en-US"/>
+        </w:rPr>
+        <w:t xml:space="preserve">            </w:t>
+      </w:r>
+      <w:proofErr w:type="spellStart"/>
+      <w:r>
+        <w:rPr>
+          <w:rFonts w:ascii="Consolas" w:eastAsiaTheme="minorHAnsi" w:hAnsi="Consolas" w:cs="Consolas"/>
+          <w:color w:val="000000"/>
+          <w:sz w:val="19"/>
+          <w:szCs w:val="19"/>
           <w:lang w:val="en-US" w:eastAsia="en-US"/>
         </w:rPr>
-      </w:pPr>
+        <w:t>cout</w:t>
+      </w:r>
+      <w:proofErr w:type="spellEnd"/>
+      <w:r>
+        <w:rPr>
+          <w:rFonts w:ascii="Consolas" w:eastAsiaTheme="minorHAnsi" w:hAnsi="Consolas" w:cs="Consolas"/>
+          <w:color w:val="000000"/>
+          <w:sz w:val="19"/>
+          <w:szCs w:val="19"/>
+          <w:lang w:eastAsia="en-US"/>
+        </w:rPr>
+        <w:t xml:space="preserve"> </w:t>
+      </w:r>
+      <w:r>
+        <w:rPr>
+          <w:rFonts w:ascii="Consolas" w:eastAsiaTheme="minorHAnsi" w:hAnsi="Consolas" w:cs="Consolas"/>
+          <w:color w:val="008080"/>
+          <w:sz w:val="19"/>
+          <w:szCs w:val="19"/>
+          <w:lang w:eastAsia="en-US"/>
+        </w:rPr>
+        <w:t>&lt;&lt;</w:t>
+      </w:r>
+      <w:r>
+        <w:rPr>
+          <w:rFonts w:ascii="Consolas" w:eastAsiaTheme="minorHAnsi" w:hAnsi="Consolas" w:cs="Consolas"/>
+          <w:color w:val="000000"/>
+          <w:sz w:val="19"/>
+          <w:szCs w:val="19"/>
+          <w:lang w:eastAsia="en-US"/>
+        </w:rPr>
+        <w:t xml:space="preserve"> </w:t>
+      </w:r>
+      <w:proofErr w:type="spellStart"/>
+      <w:proofErr w:type="gramStart"/>
       <w:r>
         <w:rPr>
           <w:rFonts w:ascii="Consolas" w:eastAsiaTheme="minorHAnsi" w:hAnsi="Consolas" w:cs="Consolas"/>
@@ -15350,9 +15513,22 @@
           <w:szCs w:val="19"/>
           <w:lang w:val="en-US" w:eastAsia="en-US"/>
         </w:rPr>
-        <w:t xml:space="preserve">            </w:t>
-      </w:r>
-      <w:proofErr w:type="spellStart"/>
+        <w:t>q</w:t>
+      </w:r>
+      <w:proofErr w:type="spellEnd"/>
+      <w:proofErr w:type="gramEnd"/>
+      <w:r>
+        <w:rPr>
+          <w:rFonts w:ascii="Consolas" w:eastAsiaTheme="minorHAnsi" w:hAnsi="Consolas" w:cs="Consolas"/>
+          <w:color w:val="000000"/>
+          <w:sz w:val="19"/>
+          <w:szCs w:val="19"/>
+          <w:lang w:eastAsia="en-US"/>
+        </w:rPr>
+        <w:t>.</w:t>
+      </w:r>
+      <w:proofErr w:type="spellStart"/>
+      <w:proofErr w:type="gramStart"/>
       <w:r>
         <w:rPr>
           <w:rFonts w:ascii="Consolas" w:eastAsiaTheme="minorHAnsi" w:hAnsi="Consolas" w:cs="Consolas"/>
@@ -15361,9 +15537,20 @@
           <w:szCs w:val="19"/>
           <w:lang w:val="en-US" w:eastAsia="en-US"/>
         </w:rPr>
-        <w:t>cout</w:t>
-      </w:r>
-      <w:proofErr w:type="spellEnd"/>
+        <w:t>count</w:t>
+      </w:r>
+      <w:proofErr w:type="spellEnd"/>
+      <w:proofErr w:type="gramEnd"/>
+      <w:r>
+        <w:rPr>
+          <w:rFonts w:ascii="Consolas" w:eastAsiaTheme="minorHAnsi" w:hAnsi="Consolas" w:cs="Consolas"/>
+          <w:color w:val="000000"/>
+          <w:sz w:val="19"/>
+          <w:szCs w:val="19"/>
+          <w:lang w:eastAsia="en-US"/>
+        </w:rPr>
+        <w:t>(</w:t>
+      </w:r>
       <w:r>
         <w:rPr>
           <w:rFonts w:ascii="Consolas" w:eastAsiaTheme="minorHAnsi" w:hAnsi="Consolas" w:cs="Consolas"/>
@@ -15372,81 +15559,47 @@
           <w:szCs w:val="19"/>
           <w:lang w:val="en-US" w:eastAsia="en-US"/>
         </w:rPr>
+        <w:t>data</w:t>
+      </w:r>
+      <w:r>
+        <w:rPr>
+          <w:rFonts w:ascii="Consolas" w:eastAsiaTheme="minorHAnsi" w:hAnsi="Consolas" w:cs="Consolas"/>
+          <w:color w:val="000000"/>
+          <w:sz w:val="19"/>
+          <w:szCs w:val="19"/>
+          <w:lang w:eastAsia="en-US"/>
+        </w:rPr>
+        <w:t xml:space="preserve">) </w:t>
+      </w:r>
+      <w:r>
+        <w:rPr>
+          <w:rFonts w:ascii="Consolas" w:eastAsiaTheme="minorHAnsi" w:hAnsi="Consolas" w:cs="Consolas"/>
+          <w:color w:val="008080"/>
+          <w:sz w:val="19"/>
+          <w:szCs w:val="19"/>
+          <w:lang w:eastAsia="en-US"/>
+        </w:rPr>
+        <w:t>&lt;&lt;</w:t>
+      </w:r>
+      <w:r>
+        <w:rPr>
+          <w:rFonts w:ascii="Consolas" w:eastAsiaTheme="minorHAnsi" w:hAnsi="Consolas" w:cs="Consolas"/>
+          <w:color w:val="000000"/>
+          <w:sz w:val="19"/>
+          <w:szCs w:val="19"/>
+          <w:lang w:eastAsia="en-US"/>
+        </w:rPr>
         <w:t xml:space="preserve"> </w:t>
       </w:r>
-      <w:r>
-        <w:rPr>
-          <w:rFonts w:ascii="Consolas" w:eastAsiaTheme="minorHAnsi" w:hAnsi="Consolas" w:cs="Consolas"/>
-          <w:color w:val="008080"/>
+      <w:proofErr w:type="spellStart"/>
+      <w:r>
+        <w:rPr>
+          <w:rFonts w:ascii="Consolas" w:eastAsiaTheme="minorHAnsi" w:hAnsi="Consolas" w:cs="Consolas"/>
+          <w:color w:val="000000"/>
           <w:sz w:val="19"/>
           <w:szCs w:val="19"/>
           <w:lang w:val="en-US" w:eastAsia="en-US"/>
         </w:rPr>
-        <w:t>&lt;&lt;</w:t>
-      </w:r>
-      <w:r>
-        <w:rPr>
-          <w:rFonts w:ascii="Consolas" w:eastAsiaTheme="minorHAnsi" w:hAnsi="Consolas" w:cs="Consolas"/>
-          <w:color w:val="000000"/>
-          <w:sz w:val="19"/>
-          <w:szCs w:val="19"/>
-          <w:lang w:val="en-US" w:eastAsia="en-US"/>
-        </w:rPr>
-        <w:t xml:space="preserve"> </w:t>
-      </w:r>
-      <w:proofErr w:type="spellStart"/>
-      <w:proofErr w:type="gramStart"/>
-      <w:r>
-        <w:rPr>
-          <w:rFonts w:ascii="Consolas" w:eastAsiaTheme="minorHAnsi" w:hAnsi="Consolas" w:cs="Consolas"/>
-          <w:color w:val="000000"/>
-          <w:sz w:val="19"/>
-          <w:szCs w:val="19"/>
-          <w:lang w:val="en-US" w:eastAsia="en-US"/>
-        </w:rPr>
-        <w:t>q.count</w:t>
-      </w:r>
-      <w:proofErr w:type="spellEnd"/>
-      <w:proofErr w:type="gramEnd"/>
-      <w:r>
-        <w:rPr>
-          <w:rFonts w:ascii="Consolas" w:eastAsiaTheme="minorHAnsi" w:hAnsi="Consolas" w:cs="Consolas"/>
-          <w:color w:val="000000"/>
-          <w:sz w:val="19"/>
-          <w:szCs w:val="19"/>
-          <w:lang w:val="en-US" w:eastAsia="en-US"/>
-        </w:rPr>
-        <w:t xml:space="preserve">(data) </w:t>
-      </w:r>
-      <w:r>
-        <w:rPr>
-          <w:rFonts w:ascii="Consolas" w:eastAsiaTheme="minorHAnsi" w:hAnsi="Consolas" w:cs="Consolas"/>
-          <w:color w:val="008080"/>
-          <w:sz w:val="19"/>
-          <w:szCs w:val="19"/>
-          <w:lang w:val="en-US" w:eastAsia="en-US"/>
-        </w:rPr>
-        <w:t>&lt;&lt;</w:t>
-      </w:r>
-      <w:r>
-        <w:rPr>
-          <w:rFonts w:ascii="Consolas" w:eastAsiaTheme="minorHAnsi" w:hAnsi="Consolas" w:cs="Consolas"/>
-          <w:color w:val="000000"/>
-          <w:sz w:val="19"/>
-          <w:szCs w:val="19"/>
-          <w:lang w:val="en-US" w:eastAsia="en-US"/>
-        </w:rPr>
-        <w:t xml:space="preserve"> </w:t>
-      </w:r>
-      <w:proofErr w:type="spellStart"/>
-      <w:r>
-        <w:rPr>
-          <w:rFonts w:ascii="Consolas" w:eastAsiaTheme="minorHAnsi" w:hAnsi="Consolas" w:cs="Consolas"/>
-          <w:color w:val="000000"/>
-          <w:sz w:val="19"/>
-          <w:szCs w:val="19"/>
-          <w:lang w:val="en-US" w:eastAsia="en-US"/>
-        </w:rPr>
         <w:t>endl</w:t>
       </w:r>
       <w:proofErr w:type="spellEnd"/>
@@ -15456,7 +15609,7 @@
           <w:color w:val="000000"/>
           <w:sz w:val="19"/>
           <w:szCs w:val="19"/>
-          <w:lang w:val="en-US" w:eastAsia="en-US"/>
+          <w:lang w:eastAsia="en-US"/>
         </w:rPr>
         <w:t xml:space="preserve">; </w:t>
       </w:r>
@@ -15466,7 +15619,7 @@
           <w:color w:val="008000"/>
           <w:sz w:val="19"/>
           <w:szCs w:val="19"/>
-          <w:lang w:val="en-US" w:eastAsia="en-US"/>
+          <w:lang w:eastAsia="en-US"/>
         </w:rPr>
         <w:t xml:space="preserve">// </w:t>
       </w:r>
@@ -15486,7 +15639,7 @@
           <w:color w:val="008000"/>
           <w:sz w:val="19"/>
           <w:szCs w:val="19"/>
-          <w:lang w:val="en-US" w:eastAsia="en-US"/>
+          <w:lang w:eastAsia="en-US"/>
         </w:rPr>
         <w:t xml:space="preserve"> </w:t>
       </w:r>
@@ -15523,7 +15676,7 @@
           <w:color w:val="000000"/>
           <w:sz w:val="19"/>
           <w:szCs w:val="19"/>
-          <w:lang w:val="en-US" w:eastAsia="en-US"/>
+          <w:lang w:eastAsia="en-US"/>
         </w:rPr>
         <w:t xml:space="preserve">        </w:t>
       </w:r>

--- a/Lab2/Манешов_Дмитрий_3371_Отчёт_2.docx
+++ b/Lab2/Манешов_Дмитрий_3371_Отчёт_2.docx
@@ -618,53 +618,47 @@
           <w:szCs w:val="28"/>
         </w:rPr>
       </w:pPr>
+      <w:proofErr w:type="spellStart"/>
       <w:r>
         <w:rPr>
           <w:szCs w:val="28"/>
         </w:rPr>
-        <w:t>*</w:t>
-      </w:r>
-      <w:proofErr w:type="spellStart"/>
+        <w:t>void</w:t>
+      </w:r>
+      <w:proofErr w:type="spellEnd"/>
       <w:r>
         <w:rPr>
           <w:szCs w:val="28"/>
         </w:rPr>
-        <w:t>void</w:t>
-      </w:r>
-      <w:proofErr w:type="spellEnd"/>
+        <w:t xml:space="preserve"> </w:t>
+      </w:r>
+      <w:proofErr w:type="spellStart"/>
       <w:r>
         <w:rPr>
           <w:szCs w:val="28"/>
         </w:rPr>
-        <w:t xml:space="preserve"> </w:t>
-      </w:r>
-      <w:proofErr w:type="spellStart"/>
+        <w:t>queue</w:t>
+      </w:r>
+      <w:proofErr w:type="spellEnd"/>
       <w:r>
         <w:rPr>
           <w:szCs w:val="28"/>
         </w:rPr>
-        <w:t>queue</w:t>
-      </w:r>
-      <w:proofErr w:type="spellEnd"/>
+        <w:t>(</w:t>
+      </w:r>
+      <w:proofErr w:type="spellStart"/>
       <w:r>
         <w:rPr>
           <w:szCs w:val="28"/>
         </w:rPr>
-        <w:t>(</w:t>
-      </w:r>
-      <w:proofErr w:type="spellStart"/>
+        <w:t>int</w:t>
+      </w:r>
+      <w:proofErr w:type="spellEnd"/>
       <w:r>
         <w:rPr>
           <w:szCs w:val="28"/>
         </w:rPr>
-        <w:t>int</w:t>
-      </w:r>
-      <w:proofErr w:type="spellEnd"/>
-      <w:r>
-        <w:rPr>
-          <w:szCs w:val="28"/>
-        </w:rPr>
-        <w:t>)* - добавление элемента в очередь</w:t>
+        <w:t>) - добавление элемента в очередь</w:t>
       </w:r>
     </w:p>
     <w:p>
@@ -678,47 +672,41 @@
           <w:szCs w:val="28"/>
         </w:rPr>
       </w:pPr>
+      <w:proofErr w:type="spellStart"/>
       <w:r>
         <w:rPr>
           <w:szCs w:val="28"/>
         </w:rPr>
-        <w:t>*</w:t>
-      </w:r>
-      <w:proofErr w:type="spellStart"/>
+        <w:t>int</w:t>
+      </w:r>
+      <w:proofErr w:type="spellEnd"/>
       <w:r>
         <w:rPr>
           <w:szCs w:val="28"/>
         </w:rPr>
-        <w:t>int</w:t>
-      </w:r>
-      <w:proofErr w:type="spellEnd"/>
+        <w:t xml:space="preserve"> </w:t>
+      </w:r>
+      <w:proofErr w:type="spellStart"/>
+      <w:proofErr w:type="gramStart"/>
       <w:r>
         <w:rPr>
           <w:szCs w:val="28"/>
         </w:rPr>
-        <w:t xml:space="preserve"> </w:t>
-      </w:r>
-      <w:proofErr w:type="spellStart"/>
-      <w:proofErr w:type="gramStart"/>
+        <w:t>unqueue</w:t>
+      </w:r>
+      <w:proofErr w:type="spellEnd"/>
       <w:r>
         <w:rPr>
           <w:szCs w:val="28"/>
         </w:rPr>
-        <w:t>unqueue</w:t>
-      </w:r>
-      <w:proofErr w:type="spellEnd"/>
+        <w:t>(</w:t>
+      </w:r>
+      <w:proofErr w:type="gramEnd"/>
       <w:r>
         <w:rPr>
           <w:szCs w:val="28"/>
         </w:rPr>
-        <w:t>(</w:t>
-      </w:r>
-      <w:proofErr w:type="gramEnd"/>
-      <w:r>
-        <w:rPr>
-          <w:szCs w:val="28"/>
-        </w:rPr>
-        <w:t>)* - извлечение элемента из очереди</w:t>
+        <w:t>) - извлечение элемента из очереди</w:t>
       </w:r>
     </w:p>
     <w:p>
@@ -732,47 +720,41 @@
           <w:szCs w:val="28"/>
         </w:rPr>
       </w:pPr>
+      <w:proofErr w:type="spellStart"/>
       <w:r>
         <w:rPr>
           <w:szCs w:val="28"/>
         </w:rPr>
-        <w:t>*</w:t>
-      </w:r>
-      <w:proofErr w:type="spellStart"/>
+        <w:t>int</w:t>
+      </w:r>
+      <w:proofErr w:type="spellEnd"/>
       <w:r>
         <w:rPr>
           <w:szCs w:val="28"/>
         </w:rPr>
-        <w:t>int</w:t>
-      </w:r>
-      <w:proofErr w:type="spellEnd"/>
+        <w:t xml:space="preserve"> </w:t>
+      </w:r>
+      <w:proofErr w:type="spellStart"/>
+      <w:proofErr w:type="gramStart"/>
       <w:r>
         <w:rPr>
           <w:szCs w:val="28"/>
         </w:rPr>
-        <w:t xml:space="preserve"> </w:t>
-      </w:r>
-      <w:proofErr w:type="spellStart"/>
-      <w:proofErr w:type="gramStart"/>
+        <w:t>count</w:t>
+      </w:r>
+      <w:proofErr w:type="spellEnd"/>
       <w:r>
         <w:rPr>
           <w:szCs w:val="28"/>
         </w:rPr>
-        <w:t>count</w:t>
-      </w:r>
-      <w:proofErr w:type="spellEnd"/>
+        <w:t>(</w:t>
+      </w:r>
+      <w:proofErr w:type="gramEnd"/>
       <w:r>
         <w:rPr>
           <w:szCs w:val="28"/>
         </w:rPr>
-        <w:t>(</w:t>
-      </w:r>
-      <w:proofErr w:type="gramEnd"/>
-      <w:r>
-        <w:rPr>
-          <w:szCs w:val="28"/>
-        </w:rPr>
-        <w:t>)* - возвращает количество элементов в коллекции</w:t>
+        <w:t>) - возвращает количество элементов в коллекции</w:t>
       </w:r>
     </w:p>
     <w:p>
@@ -786,47 +768,41 @@
           <w:szCs w:val="28"/>
         </w:rPr>
       </w:pPr>
+      <w:proofErr w:type="spellStart"/>
       <w:r>
         <w:rPr>
           <w:szCs w:val="28"/>
         </w:rPr>
-        <w:t>*</w:t>
-      </w:r>
-      <w:proofErr w:type="spellStart"/>
+        <w:t>void</w:t>
+      </w:r>
+      <w:proofErr w:type="spellEnd"/>
       <w:r>
         <w:rPr>
           <w:szCs w:val="28"/>
         </w:rPr>
-        <w:t>void</w:t>
-      </w:r>
-      <w:proofErr w:type="spellEnd"/>
+        <w:t xml:space="preserve"> </w:t>
+      </w:r>
+      <w:proofErr w:type="spellStart"/>
+      <w:proofErr w:type="gramStart"/>
       <w:r>
         <w:rPr>
           <w:szCs w:val="28"/>
         </w:rPr>
-        <w:t xml:space="preserve"> </w:t>
-      </w:r>
-      <w:proofErr w:type="spellStart"/>
-      <w:proofErr w:type="gramStart"/>
+        <w:t>insertBeforeNegative</w:t>
+      </w:r>
+      <w:proofErr w:type="spellEnd"/>
       <w:r>
         <w:rPr>
           <w:szCs w:val="28"/>
         </w:rPr>
-        <w:t>insertBeforeNegative</w:t>
-      </w:r>
-      <w:proofErr w:type="spellEnd"/>
+        <w:t>(</w:t>
+      </w:r>
+      <w:proofErr w:type="gramEnd"/>
       <w:r>
         <w:rPr>
           <w:szCs w:val="28"/>
         </w:rPr>
-        <w:t>(</w:t>
-      </w:r>
-      <w:proofErr w:type="gramEnd"/>
-      <w:r>
-        <w:rPr>
-          <w:szCs w:val="28"/>
-        </w:rPr>
-        <w:t>)* - вставка перед каждым отрицательным числом элемента со значением 1</w:t>
+        <w:t>) - вставка перед каждым отрицательным числом элемента со значением 1</w:t>
       </w:r>
     </w:p>
     <w:p>
@@ -840,47 +816,41 @@
           <w:szCs w:val="28"/>
         </w:rPr>
       </w:pPr>
+      <w:proofErr w:type="spellStart"/>
       <w:r>
         <w:rPr>
           <w:szCs w:val="28"/>
         </w:rPr>
-        <w:t>*</w:t>
-      </w:r>
-      <w:proofErr w:type="spellStart"/>
+        <w:t>void</w:t>
+      </w:r>
+      <w:proofErr w:type="spellEnd"/>
       <w:r>
         <w:rPr>
           <w:szCs w:val="28"/>
         </w:rPr>
-        <w:t>void</w:t>
-      </w:r>
-      <w:proofErr w:type="spellEnd"/>
+        <w:t xml:space="preserve"> </w:t>
+      </w:r>
+      <w:proofErr w:type="spellStart"/>
+      <w:proofErr w:type="gramStart"/>
       <w:r>
         <w:rPr>
           <w:szCs w:val="28"/>
         </w:rPr>
-        <w:t xml:space="preserve"> </w:t>
-      </w:r>
-      <w:proofErr w:type="spellStart"/>
-      <w:proofErr w:type="gramStart"/>
+        <w:t>removeNegative</w:t>
+      </w:r>
+      <w:proofErr w:type="spellEnd"/>
       <w:r>
         <w:rPr>
           <w:szCs w:val="28"/>
         </w:rPr>
-        <w:t>removeNegative</w:t>
-      </w:r>
-      <w:proofErr w:type="spellEnd"/>
+        <w:t>(</w:t>
+      </w:r>
+      <w:proofErr w:type="gramEnd"/>
       <w:r>
         <w:rPr>
           <w:szCs w:val="28"/>
         </w:rPr>
-        <w:t>(</w:t>
-      </w:r>
-      <w:proofErr w:type="gramEnd"/>
-      <w:r>
-        <w:rPr>
-          <w:szCs w:val="28"/>
-        </w:rPr>
-        <w:t>)* - удаление из очереди всех элементов с отрицательной информационной частью</w:t>
+        <w:t>) - удаление из очереди всех элементов с отрицательной информационной частью</w:t>
       </w:r>
     </w:p>
     <w:p>
@@ -894,17 +864,39 @@
           <w:szCs w:val="28"/>
         </w:rPr>
       </w:pPr>
+      <w:proofErr w:type="spellStart"/>
       <w:r>
         <w:rPr>
           <w:szCs w:val="28"/>
         </w:rPr>
-        <w:t>*</w:t>
-      </w:r>
-      <w:proofErr w:type="spellStart"/>
+        <w:t>int</w:t>
+      </w:r>
+      <w:proofErr w:type="spellEnd"/>
       <w:r>
         <w:rPr>
           <w:szCs w:val="28"/>
         </w:rPr>
+        <w:t xml:space="preserve"> </w:t>
+      </w:r>
+      <w:proofErr w:type="spellStart"/>
+      <w:r>
+        <w:rPr>
+          <w:szCs w:val="28"/>
+        </w:rPr>
+        <w:t>count</w:t>
+      </w:r>
+      <w:proofErr w:type="spellEnd"/>
+      <w:r>
+        <w:rPr>
+          <w:szCs w:val="28"/>
+        </w:rPr>
+        <w:t>(</w:t>
+      </w:r>
+      <w:proofErr w:type="spellStart"/>
+      <w:r>
+        <w:rPr>
+          <w:szCs w:val="28"/>
+        </w:rPr>
         <w:t>int</w:t>
       </w:r>
       <w:proofErr w:type="spellEnd"/>
@@ -912,35 +904,7 @@
         <w:rPr>
           <w:szCs w:val="28"/>
         </w:rPr>
-        <w:t xml:space="preserve"> </w:t>
-      </w:r>
-      <w:proofErr w:type="spellStart"/>
-      <w:r>
-        <w:rPr>
-          <w:szCs w:val="28"/>
-        </w:rPr>
-        <w:t>count</w:t>
-      </w:r>
-      <w:proofErr w:type="spellEnd"/>
-      <w:r>
-        <w:rPr>
-          <w:szCs w:val="28"/>
-        </w:rPr>
-        <w:t>(</w:t>
-      </w:r>
-      <w:proofErr w:type="spellStart"/>
-      <w:r>
-        <w:rPr>
-          <w:szCs w:val="28"/>
-        </w:rPr>
-        <w:t>int</w:t>
-      </w:r>
-      <w:proofErr w:type="spellEnd"/>
-      <w:r>
-        <w:rPr>
-          <w:szCs w:val="28"/>
-        </w:rPr>
-        <w:t>)* - подсчет количества вхождений переданного значения в коллекцию</w:t>
+        <w:t>) - подсчет количества вхождений переданного значения в коллекцию</w:t>
       </w:r>
     </w:p>
     <w:p>
@@ -954,194 +918,200 @@
           <w:szCs w:val="28"/>
         </w:rPr>
       </w:pPr>
+      <w:proofErr w:type="spellStart"/>
       <w:r>
         <w:rPr>
           <w:szCs w:val="28"/>
         </w:rPr>
-        <w:t>*</w:t>
-      </w:r>
-      <w:proofErr w:type="spellStart"/>
+        <w:t>void</w:t>
+      </w:r>
+      <w:proofErr w:type="spellEnd"/>
       <w:r>
         <w:rPr>
           <w:szCs w:val="28"/>
         </w:rPr>
-        <w:t>void</w:t>
-      </w:r>
-      <w:proofErr w:type="spellEnd"/>
+        <w:t xml:space="preserve"> </w:t>
+      </w:r>
+      <w:proofErr w:type="spellStart"/>
+      <w:proofErr w:type="gramStart"/>
       <w:r>
         <w:rPr>
           <w:szCs w:val="28"/>
         </w:rPr>
-        <w:t xml:space="preserve"> </w:t>
-      </w:r>
-      <w:proofErr w:type="spellStart"/>
-      <w:proofErr w:type="gramStart"/>
+        <w:t>clear</w:t>
+      </w:r>
+      <w:proofErr w:type="spellEnd"/>
       <w:r>
         <w:rPr>
           <w:szCs w:val="28"/>
         </w:rPr>
+        <w:t>(</w:t>
+      </w:r>
+      <w:proofErr w:type="gramEnd"/>
+      <w:r>
+        <w:rPr>
+          <w:szCs w:val="28"/>
+        </w:rPr>
+        <w:t>) - удаление всех элементов коллекции</w:t>
+      </w:r>
+    </w:p>
+    <w:p>
+      <w:pPr>
+        <w:rPr>
+          <w:szCs w:val="28"/>
+        </w:rPr>
+      </w:pPr>
+      <w:r>
+        <w:rPr>
+          <w:szCs w:val="28"/>
+        </w:rPr>
+        <w:t xml:space="preserve">Данная структура данных будет подвергнута тестированию автоматическими </w:t>
+      </w:r>
+      <w:proofErr w:type="spellStart"/>
+      <w:r>
+        <w:rPr>
+          <w:szCs w:val="28"/>
+        </w:rPr>
+        <w:t>unit</w:t>
+      </w:r>
+      <w:proofErr w:type="spellEnd"/>
+      <w:r>
+        <w:rPr>
+          <w:szCs w:val="28"/>
+        </w:rPr>
+        <w:t>-тестами, поэтому наименование функций (и названия структуры) и сигнатуру изменять не следует</w:t>
+      </w:r>
+    </w:p>
+    <w:p>
+      <w:pPr>
+        <w:rPr>
+          <w:szCs w:val="28"/>
+        </w:rPr>
+      </w:pPr>
+      <w:r>
+        <w:rPr>
+          <w:szCs w:val="28"/>
+        </w:rPr>
+        <w:t>Так же необходимо предусмотреть реализацию пользовательского интерфейса, обеспечивающего произвольный доступ к функциям очереди.</w:t>
+      </w:r>
+    </w:p>
+    <w:p>
+      <w:pPr>
+        <w:rPr>
+          <w:szCs w:val="28"/>
+        </w:rPr>
+      </w:pPr>
+    </w:p>
+    <w:p>
+      <w:pPr>
+        <w:pStyle w:val="2"/>
+      </w:pPr>
+      <w:r>
+        <w:t>Ход решения.</w:t>
+      </w:r>
+    </w:p>
+    <w:p>
+      <w:r>
+        <w:t>Данная программа реализует структуру данных "очередь" (</w:t>
+      </w:r>
+      <w:proofErr w:type="spellStart"/>
+      <w:r>
+        <w:t>queue</w:t>
+      </w:r>
+      <w:proofErr w:type="spellEnd"/>
+      <w:r>
+        <w:t>) с использованием связанного списка. Очередь является одной из фундаментальных структур данных, которая обеспечивает доступ к элементам по принципу FIFO (First In First Out), то есть первый элемент, добавленный в очередь, будет первым извлеченным.</w:t>
+      </w:r>
+    </w:p>
+    <w:p/>
+    <w:p>
+      <w:r>
+        <w:lastRenderedPageBreak/>
+        <w:t>Программа предоставляет набор</w:t>
+      </w:r>
+      <w:r>
+        <w:t xml:space="preserve"> методов</w:t>
+      </w:r>
+      <w:r>
+        <w:t xml:space="preserve"> для работы с очередью, таких как добавление элемента в конец очереди (</w:t>
+      </w:r>
+      <w:proofErr w:type="spellStart"/>
+      <w:r>
+        <w:t>queue</w:t>
+      </w:r>
+      <w:proofErr w:type="spellEnd"/>
+      <w:r>
+        <w:t>(</w:t>
+      </w:r>
+      <w:proofErr w:type="spellStart"/>
+      <w:r>
+        <w:t>int</w:t>
+      </w:r>
+      <w:proofErr w:type="spellEnd"/>
+      <w:r>
+        <w:t>)), извлечение элемента из начала очереди (</w:t>
+      </w:r>
+      <w:proofErr w:type="spellStart"/>
+      <w:r>
+        <w:t>unqueue</w:t>
+      </w:r>
+      <w:proofErr w:type="spellEnd"/>
+      <w:r>
+        <w:t>()), вставка значения 1 перед каждым отрицательным элементом (</w:t>
+      </w:r>
+      <w:proofErr w:type="spellStart"/>
+      <w:r>
+        <w:t>insertBeforeNegative</w:t>
+      </w:r>
+      <w:proofErr w:type="spellEnd"/>
+      <w:r>
+        <w:t>()), удаление всех отрицательных элементов (</w:t>
+      </w:r>
+      <w:proofErr w:type="spellStart"/>
+      <w:r>
+        <w:t>removeNegative</w:t>
+      </w:r>
+      <w:proofErr w:type="spellEnd"/>
+      <w:r>
+        <w:t>()), подсчет количества вхождений заданного значения в очередь (</w:t>
+      </w:r>
+      <w:proofErr w:type="spellStart"/>
+      <w:r>
+        <w:t>count</w:t>
+      </w:r>
+      <w:proofErr w:type="spellEnd"/>
+      <w:r>
+        <w:t>(</w:t>
+      </w:r>
+      <w:proofErr w:type="spellStart"/>
+      <w:r>
+        <w:t>int</w:t>
+      </w:r>
+      <w:proofErr w:type="spellEnd"/>
+      <w:r>
+        <w:t>)), получение количества элементов в очереди (</w:t>
+      </w:r>
+      <w:proofErr w:type="spellStart"/>
+      <w:r>
+        <w:t>count</w:t>
+      </w:r>
+      <w:proofErr w:type="spellEnd"/>
+      <w:r>
+        <w:t>()) и очистка очереди (</w:t>
+      </w:r>
+      <w:proofErr w:type="spellStart"/>
+      <w:r>
         <w:t>clear</w:t>
       </w:r>
       <w:proofErr w:type="spellEnd"/>
       <w:r>
-        <w:rPr>
-          <w:szCs w:val="28"/>
-        </w:rPr>
-        <w:t>(</w:t>
-      </w:r>
-      <w:proofErr w:type="gramEnd"/>
-      <w:r>
-        <w:rPr>
-          <w:szCs w:val="28"/>
-        </w:rPr>
-        <w:t>)* - удаление всех элементов коллекции</w:t>
-      </w:r>
-    </w:p>
-    <w:p>
-      <w:pPr>
-        <w:rPr>
-          <w:szCs w:val="28"/>
-        </w:rPr>
-      </w:pPr>
-      <w:r>
-        <w:rPr>
-          <w:szCs w:val="28"/>
-        </w:rPr>
-        <w:t xml:space="preserve">Данная структура данных будет подвергнута тестированию автоматическими </w:t>
-      </w:r>
-      <w:proofErr w:type="spellStart"/>
-      <w:r>
-        <w:rPr>
-          <w:szCs w:val="28"/>
-        </w:rPr>
-        <w:t>unit</w:t>
-      </w:r>
-      <w:proofErr w:type="spellEnd"/>
-      <w:r>
-        <w:rPr>
-          <w:szCs w:val="28"/>
-        </w:rPr>
-        <w:t>-тестами, поэтому наименование функций (и названия структуры) и сигнатуру изменять не следует</w:t>
-      </w:r>
-    </w:p>
-    <w:p>
-      <w:pPr>
-        <w:rPr>
-          <w:szCs w:val="28"/>
-        </w:rPr>
-      </w:pPr>
-      <w:r>
-        <w:rPr>
-          <w:szCs w:val="28"/>
-        </w:rPr>
-        <w:t>Так же необходимо предусмотреть реализацию пользовательского интерфейса, обеспечивающего произвольный доступ к функциям очереди.</w:t>
-      </w:r>
-    </w:p>
-    <w:p>
-      <w:pPr>
-        <w:rPr>
-          <w:szCs w:val="28"/>
-        </w:rPr>
-      </w:pPr>
-    </w:p>
-    <w:p>
-      <w:pPr>
-        <w:pStyle w:val="2"/>
-      </w:pPr>
-      <w:r>
-        <w:t>Ход решения.</w:t>
-      </w:r>
-    </w:p>
-    <w:p>
-      <w:r>
-        <w:t>Данная программа реализует структуру данных "очередь" (</w:t>
-      </w:r>
-      <w:proofErr w:type="spellStart"/>
-      <w:r>
-        <w:t>queue</w:t>
-      </w:r>
-      <w:proofErr w:type="spellEnd"/>
-      <w:r>
-        <w:t>) с использованием связанного списка. Очередь является одной из фундаментальных структур данных, которая обеспечивает доступ к элементам по принципу FIFO (First In First Out), то есть первый элемент, добавленный в очередь, будет первым извлеченным.</w:t>
-      </w:r>
-    </w:p>
-    <w:p/>
-    <w:p>
-      <w:r>
-        <w:lastRenderedPageBreak/>
-        <w:t>Программа предоставляет набор функций для работы с очередью, таких как добавление элемента в конец очереди (</w:t>
-      </w:r>
-      <w:proofErr w:type="spellStart"/>
-      <w:r>
-        <w:t>queue</w:t>
-      </w:r>
-      <w:proofErr w:type="spellEnd"/>
-      <w:r>
-        <w:t>(</w:t>
-      </w:r>
-      <w:proofErr w:type="spellStart"/>
-      <w:r>
-        <w:t>int</w:t>
-      </w:r>
-      <w:proofErr w:type="spellEnd"/>
-      <w:r>
-        <w:t>)), извлечение элемента из начала очереди (</w:t>
-      </w:r>
-      <w:proofErr w:type="spellStart"/>
-      <w:r>
-        <w:t>unqueue</w:t>
-      </w:r>
-      <w:proofErr w:type="spellEnd"/>
-      <w:r>
-        <w:t>()), вставка значения 1 перед каждым отрицательным элементом (</w:t>
-      </w:r>
-      <w:proofErr w:type="spellStart"/>
-      <w:r>
-        <w:t>insertBeforeNegative</w:t>
-      </w:r>
-      <w:proofErr w:type="spellEnd"/>
-      <w:r>
-        <w:t>()), удаление всех отрицательных элементов (</w:t>
-      </w:r>
-      <w:proofErr w:type="spellStart"/>
-      <w:r>
-        <w:t>removeNegative</w:t>
-      </w:r>
-      <w:proofErr w:type="spellEnd"/>
-      <w:r>
-        <w:t>()), подсчет количества вхождений заданного значения в очередь (</w:t>
-      </w:r>
-      <w:proofErr w:type="spellStart"/>
-      <w:r>
-        <w:t>count</w:t>
-      </w:r>
-      <w:proofErr w:type="spellEnd"/>
-      <w:r>
-        <w:t>(</w:t>
-      </w:r>
-      <w:proofErr w:type="spellStart"/>
-      <w:r>
-        <w:t>int</w:t>
-      </w:r>
-      <w:proofErr w:type="spellEnd"/>
-      <w:r>
-        <w:t>)), получение количества элементов в очереди (</w:t>
-      </w:r>
-      <w:proofErr w:type="spellStart"/>
-      <w:r>
-        <w:t>count</w:t>
-      </w:r>
-      <w:proofErr w:type="spellEnd"/>
-      <w:r>
-        <w:t>()) и очистка очереди (</w:t>
-      </w:r>
-      <w:proofErr w:type="spellStart"/>
-      <w:r>
-        <w:t>clear</w:t>
-      </w:r>
-      <w:proofErr w:type="spellEnd"/>
-      <w:r>
-        <w:t>()). Эти функции обеспечивают гибкость и расширенные возможности работы с очередью, выходящие за рамки стандартных операций добавления и извлечения элементов.</w:t>
+        <w:t xml:space="preserve">()). Эти </w:t>
+      </w:r>
+      <w:r>
+        <w:t>методы</w:t>
+      </w:r>
+      <w:r>
+        <w:t xml:space="preserve"> обеспечивают гибкость и расширенные возможности работы с очередью, выходящие за рамки стандартных операций добавления и извлечения элементов.</w:t>
       </w:r>
     </w:p>
     <w:p>
@@ -1700,7 +1670,13 @@
       </w:r>
       <w:proofErr w:type="gramEnd"/>
       <w:r>
-        <w:t xml:space="preserve">), который вызывает функцию </w:t>
+        <w:t xml:space="preserve">), который вызывает </w:t>
+      </w:r>
+      <w:r>
+        <w:t>метод</w:t>
+      </w:r>
+      <w:r>
+        <w:t xml:space="preserve"> </w:t>
       </w:r>
       <w:proofErr w:type="spellStart"/>
       <w:r>
@@ -2054,52 +2030,58 @@
       </w:r>
       <w:proofErr w:type="spellEnd"/>
       <w:r>
-        <w:t xml:space="preserve">). Если очередь пуста, выбрасывается исключение </w:t>
+        <w:t>). Если очередь пуста,</w:t>
+      </w:r>
+      <w:r>
+        <w:t xml:space="preserve"> то возвращается 0</w:t>
+      </w:r>
+      <w:r>
+        <w:t xml:space="preserve">. Иначе, сохраняется указатель </w:t>
       </w:r>
       <w:r>
         <w:rPr>
           <w:lang w:val="en-US"/>
         </w:rPr>
-        <w:t>runtime</w:t>
-      </w:r>
-      <w:r>
-        <w:t>_</w:t>
+        <w:t>temp</w:t>
+      </w:r>
+      <w:r>
+        <w:t xml:space="preserve"> на первый узел очереди, и его значение </w:t>
       </w:r>
       <w:r>
         <w:rPr>
           <w:lang w:val="en-US"/>
         </w:rPr>
-        <w:t>error</w:t>
-      </w:r>
-      <w:r>
-        <w:t xml:space="preserve">. Иначе, сохраняется указатель </w:t>
+        <w:t>data</w:t>
+      </w:r>
+      <w:r>
+        <w:t xml:space="preserve"> присваивается переменной </w:t>
       </w:r>
       <w:r>
         <w:rPr>
           <w:lang w:val="en-US"/>
         </w:rPr>
-        <w:t>temp</w:t>
-      </w:r>
-      <w:r>
-        <w:t xml:space="preserve"> на первый узел очереди, и его значение </w:t>
+        <w:t>data</w:t>
+      </w:r>
+      <w:r>
+        <w:t xml:space="preserve">. Затем указатель </w:t>
       </w:r>
       <w:r>
         <w:rPr>
           <w:lang w:val="en-US"/>
         </w:rPr>
-        <w:t>data</w:t>
-      </w:r>
-      <w:r>
-        <w:t xml:space="preserve"> присваивается переменной </w:t>
+        <w:t>head</w:t>
+      </w:r>
+      <w:r>
+        <w:t xml:space="preserve"> перемещается на следующий узел (</w:t>
       </w:r>
       <w:r>
         <w:rPr>
           <w:lang w:val="en-US"/>
         </w:rPr>
-        <w:t>data</w:t>
-      </w:r>
-      <w:r>
-        <w:t xml:space="preserve">. Затем указатель </w:t>
+        <w:t>head</w:t>
+      </w:r>
+      <w:r>
+        <w:t xml:space="preserve"> = </w:t>
       </w:r>
       <w:r>
         <w:rPr>
@@ -2108,49 +2090,28 @@
         <w:t>head</w:t>
       </w:r>
       <w:r>
-        <w:t xml:space="preserve"> перемещается на следующий узел (</w:t>
+        <w:t xml:space="preserve"> </w:t>
+      </w:r>
+      <w:r>
+        <w:t>-&gt;</w:t>
+      </w:r>
+      <w:r>
+        <w:t xml:space="preserve"> </w:t>
       </w:r>
       <w:r>
         <w:rPr>
           <w:lang w:val="en-US"/>
         </w:rPr>
-        <w:t>head</w:t>
-      </w:r>
-      <w:r>
-        <w:t xml:space="preserve"> = </w:t>
+        <w:t>next</w:t>
+      </w:r>
+      <w:r>
+        <w:t xml:space="preserve">), а память, занимаемая первым узлом, освобождается с помощью оператора </w:t>
       </w:r>
       <w:r>
         <w:rPr>
           <w:lang w:val="en-US"/>
         </w:rPr>
-        <w:t>head</w:t>
-      </w:r>
-      <w:r>
-        <w:t xml:space="preserve"> </w:t>
-      </w:r>
-      <w:r>
-        <w:t>-&gt;</w:t>
-      </w:r>
-      <w:r>
-        <w:t xml:space="preserve"> </w:t>
-      </w:r>
-      <w:r>
-        <w:rPr>
-          <w:lang w:val="en-US"/>
-        </w:rPr>
-        <w:t>next</w:t>
-      </w:r>
-      <w:r>
-        <w:t xml:space="preserve">), а память, занимаемая первым узлом, освобождается с помощью </w:t>
-      </w:r>
-      <w:r>
         <w:lastRenderedPageBreak/>
-        <w:t xml:space="preserve">оператора </w:t>
-      </w:r>
-      <w:r>
-        <w:rPr>
-          <w:lang w:val="en-US"/>
-        </w:rPr>
         <w:t>delete</w:t>
       </w:r>
       <w:r>
@@ -3186,7 +3147,13 @@
     </w:p>
     <w:p>
       <w:r>
-        <w:t xml:space="preserve">После обработки всех узлов очереди функция возвращает значение счетчика </w:t>
+        <w:t xml:space="preserve">После обработки всех узлов очереди </w:t>
+      </w:r>
+      <w:r>
+        <w:t>метод</w:t>
+      </w:r>
+      <w:r>
+        <w:t xml:space="preserve"> возвращает значение счетчика </w:t>
       </w:r>
       <w:proofErr w:type="spellStart"/>
       <w:r>
@@ -4271,7 +4238,19 @@
         <w:rPr>
           <w:lang w:eastAsia="en-US"/>
         </w:rPr>
-        <w:t>Целью тестирования данной реализации структуры данных "очередь" является проверка корректности работы всех предоставленных функций и методов, а также обеспечение отсутствия ошибок и утечек памяти. Конкретные задачи тестирования:</w:t>
+        <w:t>Целью тестирования данной реализации структуры данных "очередь" является проверка корректности работы всех предоставленных</w:t>
+      </w:r>
+      <w:r>
+        <w:rPr>
+          <w:lang w:eastAsia="en-US"/>
+        </w:rPr>
+        <w:t xml:space="preserve"> </w:t>
+      </w:r>
+      <w:r>
+        <w:rPr>
+          <w:lang w:eastAsia="en-US"/>
+        </w:rPr>
+        <w:t>методов, а также обеспечение отсутствия ошибок и утечек памяти. Конкретные задачи тестирования:</w:t>
       </w:r>
     </w:p>
     <w:p>
@@ -5007,7 +4986,19 @@
         <w:rPr>
           <w:lang w:eastAsia="en-US"/>
         </w:rPr>
-        <w:t xml:space="preserve">тест на работу функции </w:t>
+        <w:t xml:space="preserve">тест на работу </w:t>
+      </w:r>
+      <w:r>
+        <w:rPr>
+          <w:lang w:eastAsia="en-US"/>
+        </w:rPr>
+        <w:t>методы</w:t>
+      </w:r>
+      <w:r>
+        <w:rPr>
+          <w:lang w:eastAsia="en-US"/>
+        </w:rPr>
+        <w:t xml:space="preserve"> </w:t>
       </w:r>
       <w:proofErr w:type="spellStart"/>
       <w:r>
@@ -5091,7 +5082,7 @@
         <w:rPr>
           <w:lang w:eastAsia="en-US"/>
         </w:rPr>
-        <w:t xml:space="preserve"> Ожидаемый результат: 1, 1, -2, 1, 3, 1, -4 Фактический результат: 1, 1, -2, 1, 3, 1, -4;</w:t>
+        <w:t xml:space="preserve"> Ожидаемый результат: 1, 1, -2, 3, 1, -4 Фактический результат: 1, 1, -2, 3, 1, -4;</w:t>
       </w:r>
     </w:p>
     <w:p>
@@ -5109,7 +5100,19 @@
         <w:rPr>
           <w:lang w:eastAsia="en-US"/>
         </w:rPr>
-        <w:t xml:space="preserve">тест на работу функции </w:t>
+        <w:t xml:space="preserve">тест на работу </w:t>
+      </w:r>
+      <w:r>
+        <w:rPr>
+          <w:lang w:eastAsia="en-US"/>
+        </w:rPr>
+        <w:t>методы</w:t>
+      </w:r>
+      <w:r>
+        <w:rPr>
+          <w:lang w:eastAsia="en-US"/>
+        </w:rPr>
+        <w:t xml:space="preserve"> </w:t>
       </w:r>
       <w:proofErr w:type="spellStart"/>
       <w:proofErr w:type="gramStart"/>
@@ -5219,7 +5222,19 @@
         <w:rPr>
           <w:lang w:eastAsia="en-US"/>
         </w:rPr>
-        <w:t xml:space="preserve">тест на работу функции </w:t>
+        <w:t xml:space="preserve">тест на работу </w:t>
+      </w:r>
+      <w:r>
+        <w:rPr>
+          <w:lang w:eastAsia="en-US"/>
+        </w:rPr>
+        <w:t>методы</w:t>
+      </w:r>
+      <w:r>
+        <w:rPr>
+          <w:lang w:eastAsia="en-US"/>
+        </w:rPr>
+        <w:t xml:space="preserve"> </w:t>
       </w:r>
       <w:proofErr w:type="spellStart"/>
       <w:r>
@@ -5349,7 +5364,19 @@
         <w:rPr>
           <w:lang w:eastAsia="en-US"/>
         </w:rPr>
-        <w:t xml:space="preserve">тест на работу функции </w:t>
+        <w:t xml:space="preserve">тест на работу </w:t>
+      </w:r>
+      <w:r>
+        <w:rPr>
+          <w:lang w:eastAsia="en-US"/>
+        </w:rPr>
+        <w:t>методы</w:t>
+      </w:r>
+      <w:r>
+        <w:rPr>
+          <w:lang w:eastAsia="en-US"/>
+        </w:rPr>
+        <w:t xml:space="preserve"> </w:t>
       </w:r>
       <w:proofErr w:type="spellStart"/>
       <w:proofErr w:type="gramStart"/>
@@ -5457,7 +5484,13 @@
     </w:p>
     <w:p>
       <w:r>
-        <w:t>В ходе выполнения лабораторной работы была разработана программа, реализующая структуру данных типа «очередь», обеспечивающая обработку целочисленной последовательности согласно принципу FIFO (First In, First Out). Данная структура поддерживает следующие функции: добавление элемента в очередь, извлечение элемента из очереди, возвращение количества элементов в коллекции, вставка элемента со значением 1 перед каждым отрицательным числом, удаление всех отрицательных чисел из очереди, подсчет количества вхождений заданного значения в коллекцию, а также полное очищение очереди от всех элементов. Кроме того, был разработан пользовательский интерфейс, позволяющий осуществлять произвольный доступ к функциям очереди, что обеспечивает удобство использования разработанной структуры данных в различных прикладных задачах.</w:t>
+        <w:t xml:space="preserve">В ходе выполнения лабораторной работы была разработана программа, реализующая структуру данных типа «очередь», обеспечивающая обработку целочисленной последовательности согласно принципу FIFO (First In, First Out). Данная структура поддерживает следующие </w:t>
+      </w:r>
+      <w:r>
+        <w:t>методы</w:t>
+      </w:r>
+      <w:r>
+        <w:t>: добавление элемента в очередь, извлечение элемента из очереди, возвращение количества элементов в коллекции, вставка элемента со значением 1 перед каждым отрицательным числом, удаление всех отрицательных чисел из очереди, подсчет количества вхождений заданного значения в коллекцию, а также полное очищение очереди от всех элементов. Кроме того, был разработан пользовательский интерфейс, позволяющий осуществлять произвольный доступ к функциям очереди, что обеспечивает удобство использования разработанной структуры данных в различных прикладных задачах.</w:t>
       </w:r>
       <w:r>
         <w:br w:type="page"/>
@@ -16742,18 +16775,38 @@
           <w:color w:val="000000"/>
           <w:sz w:val="19"/>
           <w:szCs w:val="19"/>
+          <w:lang w:eastAsia="en-US"/>
+        </w:rPr>
+      </w:pPr>
+      <w:r>
+        <w:rPr>
+          <w:rFonts w:ascii="Consolas" w:eastAsiaTheme="minorHAnsi" w:hAnsi="Consolas" w:cs="Consolas"/>
+          <w:color w:val="000000"/>
+          <w:sz w:val="19"/>
+          <w:szCs w:val="19"/>
           <w:lang w:val="en-US" w:eastAsia="en-US"/>
         </w:rPr>
-      </w:pPr>
-      <w:r>
-        <w:rPr>
-          <w:rFonts w:ascii="Consolas" w:eastAsiaTheme="minorHAnsi" w:hAnsi="Consolas" w:cs="Consolas"/>
-          <w:color w:val="000000"/>
+        <w:t xml:space="preserve">        </w:t>
+      </w:r>
+      <w:r>
+        <w:rPr>
+          <w:rFonts w:ascii="Consolas" w:eastAsiaTheme="minorHAnsi" w:hAnsi="Consolas" w:cs="Consolas"/>
+          <w:color w:val="0000FF"/>
           <w:sz w:val="19"/>
           <w:szCs w:val="19"/>
           <w:lang w:val="en-US" w:eastAsia="en-US"/>
         </w:rPr>
-        <w:t xml:space="preserve">        </w:t>
+        <w:t>else</w:t>
+      </w:r>
+      <w:r>
+        <w:rPr>
+          <w:rFonts w:ascii="Consolas" w:eastAsiaTheme="minorHAnsi" w:hAnsi="Consolas" w:cs="Consolas"/>
+          <w:color w:val="000000"/>
+          <w:sz w:val="19"/>
+          <w:szCs w:val="19"/>
+          <w:lang w:eastAsia="en-US"/>
+        </w:rPr>
+        <w:t xml:space="preserve"> </w:t>
       </w:r>
       <w:r>
         <w:rPr>
@@ -16763,7 +16816,17 @@
           <w:szCs w:val="19"/>
           <w:lang w:val="en-US" w:eastAsia="en-US"/>
         </w:rPr>
-        <w:t>else</w:t>
+        <w:t>if</w:t>
+      </w:r>
+      <w:r>
+        <w:rPr>
+          <w:rFonts w:ascii="Consolas" w:eastAsiaTheme="minorHAnsi" w:hAnsi="Consolas" w:cs="Consolas"/>
+          <w:color w:val="000000"/>
+          <w:sz w:val="19"/>
+          <w:szCs w:val="19"/>
+          <w:lang w:eastAsia="en-US"/>
+        </w:rPr>
+        <w:t xml:space="preserve"> (</w:t>
       </w:r>
       <w:r>
         <w:rPr>
@@ -16773,99 +16836,149 @@
           <w:szCs w:val="19"/>
           <w:lang w:val="en-US" w:eastAsia="en-US"/>
         </w:rPr>
+        <w:t>choice</w:t>
+      </w:r>
+      <w:r>
+        <w:rPr>
+          <w:rFonts w:ascii="Consolas" w:eastAsiaTheme="minorHAnsi" w:hAnsi="Consolas" w:cs="Consolas"/>
+          <w:color w:val="000000"/>
+          <w:sz w:val="19"/>
+          <w:szCs w:val="19"/>
+          <w:lang w:eastAsia="en-US"/>
+        </w:rPr>
         <w:t xml:space="preserve"> </w:t>
       </w:r>
       <w:r>
         <w:rPr>
           <w:rFonts w:ascii="Consolas" w:eastAsiaTheme="minorHAnsi" w:hAnsi="Consolas" w:cs="Consolas"/>
-          <w:color w:val="0000FF"/>
+          <w:color w:val="008080"/>
+          <w:sz w:val="19"/>
+          <w:szCs w:val="19"/>
+          <w:lang w:eastAsia="en-US"/>
+        </w:rPr>
+        <w:t>==</w:t>
+      </w:r>
+      <w:r>
+        <w:rPr>
+          <w:rFonts w:ascii="Consolas" w:eastAsiaTheme="minorHAnsi" w:hAnsi="Consolas" w:cs="Consolas"/>
+          <w:color w:val="000000"/>
+          <w:sz w:val="19"/>
+          <w:szCs w:val="19"/>
+          <w:lang w:eastAsia="en-US"/>
+        </w:rPr>
+        <w:t xml:space="preserve"> </w:t>
+      </w:r>
+      <w:r>
+        <w:rPr>
+          <w:rFonts w:ascii="Consolas" w:eastAsiaTheme="minorHAnsi" w:hAnsi="Consolas" w:cs="Consolas"/>
+          <w:color w:val="A31515"/>
+          <w:sz w:val="19"/>
+          <w:szCs w:val="19"/>
+          <w:lang w:eastAsia="en-US"/>
+        </w:rPr>
+        <w:t>"</w:t>
+      </w:r>
+      <w:r>
+        <w:rPr>
+          <w:rFonts w:ascii="Consolas" w:eastAsiaTheme="minorHAnsi" w:hAnsi="Consolas" w:cs="Consolas"/>
+          <w:color w:val="A31515"/>
           <w:sz w:val="19"/>
           <w:szCs w:val="19"/>
           <w:lang w:val="en-US" w:eastAsia="en-US"/>
         </w:rPr>
-        <w:t>if</w:t>
-      </w:r>
-      <w:r>
-        <w:rPr>
-          <w:rFonts w:ascii="Consolas" w:eastAsiaTheme="minorHAnsi" w:hAnsi="Consolas" w:cs="Consolas"/>
-          <w:color w:val="000000"/>
-          <w:sz w:val="19"/>
-          <w:szCs w:val="19"/>
-          <w:lang w:val="en-US" w:eastAsia="en-US"/>
-        </w:rPr>
-        <w:t xml:space="preserve"> (choice </w:t>
-      </w:r>
-      <w:r>
-        <w:rPr>
-          <w:rFonts w:ascii="Consolas" w:eastAsiaTheme="minorHAnsi" w:hAnsi="Consolas" w:cs="Consolas"/>
-          <w:color w:val="008080"/>
-          <w:sz w:val="19"/>
-          <w:szCs w:val="19"/>
-          <w:lang w:val="en-US" w:eastAsia="en-US"/>
-        </w:rPr>
-        <w:t>==</w:t>
-      </w:r>
-      <w:r>
-        <w:rPr>
-          <w:rFonts w:ascii="Consolas" w:eastAsiaTheme="minorHAnsi" w:hAnsi="Consolas" w:cs="Consolas"/>
-          <w:color w:val="000000"/>
-          <w:sz w:val="19"/>
-          <w:szCs w:val="19"/>
-          <w:lang w:val="en-US" w:eastAsia="en-US"/>
+        <w:t>count</w:t>
+      </w:r>
+      <w:r>
+        <w:rPr>
+          <w:rFonts w:ascii="Consolas" w:eastAsiaTheme="minorHAnsi" w:hAnsi="Consolas" w:cs="Consolas"/>
+          <w:color w:val="A31515"/>
+          <w:sz w:val="19"/>
+          <w:szCs w:val="19"/>
+          <w:lang w:eastAsia="en-US"/>
+        </w:rPr>
+        <w:t>"</w:t>
+      </w:r>
+      <w:r>
+        <w:rPr>
+          <w:rFonts w:ascii="Consolas" w:eastAsiaTheme="minorHAnsi" w:hAnsi="Consolas" w:cs="Consolas"/>
+          <w:color w:val="000000"/>
+          <w:sz w:val="19"/>
+          <w:szCs w:val="19"/>
+          <w:lang w:eastAsia="en-US"/>
+        </w:rPr>
+        <w:t xml:space="preserve">) </w:t>
+      </w:r>
+      <w:proofErr w:type="gramStart"/>
+      <w:r>
+        <w:rPr>
+          <w:rFonts w:ascii="Consolas" w:eastAsiaTheme="minorHAnsi" w:hAnsi="Consolas" w:cs="Consolas"/>
+          <w:color w:val="000000"/>
+          <w:sz w:val="19"/>
+          <w:szCs w:val="19"/>
+          <w:lang w:eastAsia="en-US"/>
+        </w:rPr>
+        <w:t xml:space="preserve">{  </w:t>
+      </w:r>
+      <w:r>
+        <w:rPr>
+          <w:rFonts w:ascii="Consolas" w:eastAsiaTheme="minorHAnsi" w:hAnsi="Consolas" w:cs="Consolas"/>
+          <w:color w:val="008000"/>
+          <w:sz w:val="19"/>
+          <w:szCs w:val="19"/>
+          <w:lang w:eastAsia="en-US"/>
+        </w:rPr>
+        <w:t>/</w:t>
+      </w:r>
+      <w:proofErr w:type="gramEnd"/>
+      <w:r>
+        <w:rPr>
+          <w:rFonts w:ascii="Consolas" w:eastAsiaTheme="minorHAnsi" w:hAnsi="Consolas" w:cs="Consolas"/>
+          <w:color w:val="008000"/>
+          <w:sz w:val="19"/>
+          <w:szCs w:val="19"/>
+          <w:lang w:eastAsia="en-US"/>
+        </w:rPr>
+        <w:t xml:space="preserve">/ </w:t>
+      </w:r>
+      <w:r>
+        <w:rPr>
+          <w:rFonts w:ascii="Consolas" w:eastAsiaTheme="minorHAnsi" w:hAnsi="Consolas" w:cs="Consolas"/>
+          <w:color w:val="008000"/>
+          <w:sz w:val="19"/>
+          <w:szCs w:val="19"/>
+          <w:lang w:eastAsia="en-US"/>
+        </w:rPr>
+        <w:t>Если</w:t>
+      </w:r>
+      <w:r>
+        <w:rPr>
+          <w:rFonts w:ascii="Consolas" w:eastAsiaTheme="minorHAnsi" w:hAnsi="Consolas" w:cs="Consolas"/>
+          <w:color w:val="008000"/>
+          <w:sz w:val="19"/>
+          <w:szCs w:val="19"/>
+          <w:lang w:eastAsia="en-US"/>
         </w:rPr>
         <w:t xml:space="preserve"> </w:t>
       </w:r>
       <w:r>
         <w:rPr>
           <w:rFonts w:ascii="Consolas" w:eastAsiaTheme="minorHAnsi" w:hAnsi="Consolas" w:cs="Consolas"/>
-          <w:color w:val="A31515"/>
-          <w:sz w:val="19"/>
-          <w:szCs w:val="19"/>
-          <w:lang w:val="en-US" w:eastAsia="en-US"/>
-        </w:rPr>
-        <w:t>"count"</w:t>
-      </w:r>
-      <w:r>
-        <w:rPr>
-          <w:rFonts w:ascii="Consolas" w:eastAsiaTheme="minorHAnsi" w:hAnsi="Consolas" w:cs="Consolas"/>
-          <w:color w:val="000000"/>
-          <w:sz w:val="19"/>
-          <w:szCs w:val="19"/>
-          <w:lang w:val="en-US" w:eastAsia="en-US"/>
-        </w:rPr>
-        <w:t xml:space="preserve">) </w:t>
-      </w:r>
-      <w:proofErr w:type="gramStart"/>
-      <w:r>
-        <w:rPr>
-          <w:rFonts w:ascii="Consolas" w:eastAsiaTheme="minorHAnsi" w:hAnsi="Consolas" w:cs="Consolas"/>
-          <w:color w:val="000000"/>
-          <w:sz w:val="19"/>
-          <w:szCs w:val="19"/>
-          <w:lang w:val="en-US" w:eastAsia="en-US"/>
-        </w:rPr>
-        <w:t xml:space="preserve">{  </w:t>
-      </w:r>
-      <w:r>
-        <w:rPr>
-          <w:rFonts w:ascii="Consolas" w:eastAsiaTheme="minorHAnsi" w:hAnsi="Consolas" w:cs="Consolas"/>
           <w:color w:val="008000"/>
           <w:sz w:val="19"/>
           <w:szCs w:val="19"/>
-          <w:lang w:val="en-US" w:eastAsia="en-US"/>
-        </w:rPr>
-        <w:t>/</w:t>
-      </w:r>
-      <w:proofErr w:type="gramEnd"/>
+          <w:lang w:eastAsia="en-US"/>
+        </w:rPr>
+        <w:t>выбран</w:t>
+      </w:r>
       <w:r>
         <w:rPr>
           <w:rFonts w:ascii="Consolas" w:eastAsiaTheme="minorHAnsi" w:hAnsi="Consolas" w:cs="Consolas"/>
           <w:color w:val="008000"/>
           <w:sz w:val="19"/>
           <w:szCs w:val="19"/>
-          <w:lang w:val="en-US" w:eastAsia="en-US"/>
-        </w:rPr>
-        <w:t xml:space="preserve">/ </w:t>
+          <w:lang w:eastAsia="en-US"/>
+        </w:rPr>
+        <w:t xml:space="preserve"> </w:t>
       </w:r>
       <w:r>
         <w:rPr>
@@ -16875,7 +16988,7 @@
           <w:szCs w:val="19"/>
           <w:lang w:eastAsia="en-US"/>
         </w:rPr>
-        <w:t>Если</w:t>
+        <w:t>подсчет</w:t>
       </w:r>
       <w:r>
         <w:rPr>
@@ -16883,47 +16996,7 @@
           <w:color w:val="008000"/>
           <w:sz w:val="19"/>
           <w:szCs w:val="19"/>
-          <w:lang w:val="en-US" w:eastAsia="en-US"/>
-        </w:rPr>
-        <w:t xml:space="preserve"> </w:t>
-      </w:r>
-      <w:r>
-        <w:rPr>
-          <w:rFonts w:ascii="Consolas" w:eastAsiaTheme="minorHAnsi" w:hAnsi="Consolas" w:cs="Consolas"/>
-          <w:color w:val="008000"/>
-          <w:sz w:val="19"/>
-          <w:szCs w:val="19"/>
-          <w:lang w:eastAsia="en-US"/>
-        </w:rPr>
-        <w:t>выбран</w:t>
-      </w:r>
-      <w:r>
-        <w:rPr>
-          <w:rFonts w:ascii="Consolas" w:eastAsiaTheme="minorHAnsi" w:hAnsi="Consolas" w:cs="Consolas"/>
-          <w:color w:val="008000"/>
-          <w:sz w:val="19"/>
-          <w:szCs w:val="19"/>
-          <w:lang w:val="en-US" w:eastAsia="en-US"/>
-        </w:rPr>
-        <w:t xml:space="preserve"> </w:t>
-      </w:r>
-      <w:r>
-        <w:rPr>
-          <w:rFonts w:ascii="Consolas" w:eastAsiaTheme="minorHAnsi" w:hAnsi="Consolas" w:cs="Consolas"/>
-          <w:color w:val="008000"/>
-          <w:sz w:val="19"/>
-          <w:szCs w:val="19"/>
-          <w:lang w:eastAsia="en-US"/>
-        </w:rPr>
-        <w:t>подсчет</w:t>
-      </w:r>
-      <w:r>
-        <w:rPr>
-          <w:rFonts w:ascii="Consolas" w:eastAsiaTheme="minorHAnsi" w:hAnsi="Consolas" w:cs="Consolas"/>
-          <w:color w:val="008000"/>
-          <w:sz w:val="19"/>
-          <w:szCs w:val="19"/>
-          <w:lang w:val="en-US" w:eastAsia="en-US"/>
+          <w:lang w:eastAsia="en-US"/>
         </w:rPr>
         <w:t xml:space="preserve"> </w:t>
       </w:r>
@@ -16951,9 +17024,61 @@
           <w:color w:val="000000"/>
           <w:sz w:val="19"/>
           <w:szCs w:val="19"/>
+          <w:lang w:eastAsia="en-US"/>
+        </w:rPr>
+      </w:pPr>
+      <w:r>
+        <w:rPr>
+          <w:rFonts w:ascii="Consolas" w:eastAsiaTheme="minorHAnsi" w:hAnsi="Consolas" w:cs="Consolas"/>
+          <w:color w:val="000000"/>
+          <w:sz w:val="19"/>
+          <w:szCs w:val="19"/>
+          <w:lang w:eastAsia="en-US"/>
+        </w:rPr>
+        <w:t xml:space="preserve">            </w:t>
+      </w:r>
+      <w:proofErr w:type="spellStart"/>
+      <w:r>
+        <w:rPr>
+          <w:rFonts w:ascii="Consolas" w:eastAsiaTheme="minorHAnsi" w:hAnsi="Consolas" w:cs="Consolas"/>
+          <w:color w:val="000000"/>
+          <w:sz w:val="19"/>
+          <w:szCs w:val="19"/>
           <w:lang w:val="en-US" w:eastAsia="en-US"/>
         </w:rPr>
-      </w:pPr>
+        <w:t>cin</w:t>
+      </w:r>
+      <w:proofErr w:type="spellEnd"/>
+      <w:r>
+        <w:rPr>
+          <w:rFonts w:ascii="Consolas" w:eastAsiaTheme="minorHAnsi" w:hAnsi="Consolas" w:cs="Consolas"/>
+          <w:color w:val="000000"/>
+          <w:sz w:val="19"/>
+          <w:szCs w:val="19"/>
+          <w:lang w:eastAsia="en-US"/>
+        </w:rPr>
+        <w:t xml:space="preserve"> </w:t>
+      </w:r>
+      <w:r>
+        <w:rPr>
+          <w:rFonts w:ascii="Consolas" w:eastAsiaTheme="minorHAnsi" w:hAnsi="Consolas" w:cs="Consolas"/>
+          <w:color w:val="008080"/>
+          <w:sz w:val="19"/>
+          <w:szCs w:val="19"/>
+          <w:lang w:eastAsia="en-US"/>
+        </w:rPr>
+        <w:t>&gt;&gt;</w:t>
+      </w:r>
+      <w:r>
+        <w:rPr>
+          <w:rFonts w:ascii="Consolas" w:eastAsiaTheme="minorHAnsi" w:hAnsi="Consolas" w:cs="Consolas"/>
+          <w:color w:val="000000"/>
+          <w:sz w:val="19"/>
+          <w:szCs w:val="19"/>
+          <w:lang w:eastAsia="en-US"/>
+        </w:rPr>
+        <w:t xml:space="preserve"> </w:t>
+      </w:r>
       <w:r>
         <w:rPr>
           <w:rFonts w:ascii="Consolas" w:eastAsiaTheme="minorHAnsi" w:hAnsi="Consolas" w:cs="Consolas"/>
@@ -16962,27 +17087,17 @@
           <w:szCs w:val="19"/>
           <w:lang w:val="en-US" w:eastAsia="en-US"/>
         </w:rPr>
-        <w:t xml:space="preserve">            cin </w:t>
-      </w:r>
-      <w:r>
-        <w:rPr>
-          <w:rFonts w:ascii="Consolas" w:eastAsiaTheme="minorHAnsi" w:hAnsi="Consolas" w:cs="Consolas"/>
-          <w:color w:val="008080"/>
-          <w:sz w:val="19"/>
-          <w:szCs w:val="19"/>
-          <w:lang w:val="en-US" w:eastAsia="en-US"/>
-        </w:rPr>
-        <w:t>&gt;&gt;</w:t>
-      </w:r>
-      <w:r>
-        <w:rPr>
-          <w:rFonts w:ascii="Consolas" w:eastAsiaTheme="minorHAnsi" w:hAnsi="Consolas" w:cs="Consolas"/>
-          <w:color w:val="000000"/>
-          <w:sz w:val="19"/>
-          <w:szCs w:val="19"/>
-          <w:lang w:val="en-US" w:eastAsia="en-US"/>
-        </w:rPr>
-        <w:t xml:space="preserve"> data; </w:t>
+        <w:t>data</w:t>
+      </w:r>
+      <w:r>
+        <w:rPr>
+          <w:rFonts w:ascii="Consolas" w:eastAsiaTheme="minorHAnsi" w:hAnsi="Consolas" w:cs="Consolas"/>
+          <w:color w:val="000000"/>
+          <w:sz w:val="19"/>
+          <w:szCs w:val="19"/>
+          <w:lang w:eastAsia="en-US"/>
+        </w:rPr>
+        <w:t xml:space="preserve">; </w:t>
       </w:r>
       <w:r>
         <w:rPr>
@@ -16990,7 +17105,7 @@
           <w:color w:val="008000"/>
           <w:sz w:val="19"/>
           <w:szCs w:val="19"/>
-          <w:lang w:val="en-US" w:eastAsia="en-US"/>
+          <w:lang w:eastAsia="en-US"/>
         </w:rPr>
         <w:t xml:space="preserve">// </w:t>
       </w:r>
@@ -17010,7 +17125,7 @@
           <w:color w:val="008000"/>
           <w:sz w:val="19"/>
           <w:szCs w:val="19"/>
-          <w:lang w:val="en-US" w:eastAsia="en-US"/>
+          <w:lang w:eastAsia="en-US"/>
         </w:rPr>
         <w:t xml:space="preserve"> </w:t>
       </w:r>
@@ -17038,9 +17153,62 @@
           <w:color w:val="000000"/>
           <w:sz w:val="19"/>
           <w:szCs w:val="19"/>
+          <w:lang w:eastAsia="en-US"/>
+        </w:rPr>
+      </w:pPr>
+      <w:r>
+        <w:rPr>
+          <w:rFonts w:ascii="Consolas" w:eastAsiaTheme="minorHAnsi" w:hAnsi="Consolas" w:cs="Consolas"/>
+          <w:color w:val="000000"/>
+          <w:sz w:val="19"/>
+          <w:szCs w:val="19"/>
+          <w:lang w:eastAsia="en-US"/>
+        </w:rPr>
+        <w:t xml:space="preserve">            </w:t>
+      </w:r>
+      <w:proofErr w:type="spellStart"/>
+      <w:r>
+        <w:rPr>
+          <w:rFonts w:ascii="Consolas" w:eastAsiaTheme="minorHAnsi" w:hAnsi="Consolas" w:cs="Consolas"/>
+          <w:color w:val="000000"/>
+          <w:sz w:val="19"/>
+          <w:szCs w:val="19"/>
           <w:lang w:val="en-US" w:eastAsia="en-US"/>
         </w:rPr>
-      </w:pPr>
+        <w:t>cout</w:t>
+      </w:r>
+      <w:proofErr w:type="spellEnd"/>
+      <w:r>
+        <w:rPr>
+          <w:rFonts w:ascii="Consolas" w:eastAsiaTheme="minorHAnsi" w:hAnsi="Consolas" w:cs="Consolas"/>
+          <w:color w:val="000000"/>
+          <w:sz w:val="19"/>
+          <w:szCs w:val="19"/>
+          <w:lang w:eastAsia="en-US"/>
+        </w:rPr>
+        <w:t xml:space="preserve"> </w:t>
+      </w:r>
+      <w:r>
+        <w:rPr>
+          <w:rFonts w:ascii="Consolas" w:eastAsiaTheme="minorHAnsi" w:hAnsi="Consolas" w:cs="Consolas"/>
+          <w:color w:val="008080"/>
+          <w:sz w:val="19"/>
+          <w:szCs w:val="19"/>
+          <w:lang w:eastAsia="en-US"/>
+        </w:rPr>
+        <w:t>&lt;&lt;</w:t>
+      </w:r>
+      <w:r>
+        <w:rPr>
+          <w:rFonts w:ascii="Consolas" w:eastAsiaTheme="minorHAnsi" w:hAnsi="Consolas" w:cs="Consolas"/>
+          <w:color w:val="000000"/>
+          <w:sz w:val="19"/>
+          <w:szCs w:val="19"/>
+          <w:lang w:eastAsia="en-US"/>
+        </w:rPr>
+        <w:t xml:space="preserve"> </w:t>
+      </w:r>
+      <w:proofErr w:type="gramStart"/>
       <w:r>
         <w:rPr>
           <w:rFonts w:ascii="Consolas" w:eastAsiaTheme="minorHAnsi" w:hAnsi="Consolas" w:cs="Consolas"/>
@@ -17049,7 +17217,58 @@
           <w:szCs w:val="19"/>
           <w:lang w:val="en-US" w:eastAsia="en-US"/>
         </w:rPr>
-        <w:t xml:space="preserve">            cout </w:t>
+        <w:t>q</w:t>
+      </w:r>
+      <w:r>
+        <w:rPr>
+          <w:rFonts w:ascii="Consolas" w:eastAsiaTheme="minorHAnsi" w:hAnsi="Consolas" w:cs="Consolas"/>
+          <w:color w:val="000000"/>
+          <w:sz w:val="19"/>
+          <w:szCs w:val="19"/>
+          <w:lang w:eastAsia="en-US"/>
+        </w:rPr>
+        <w:t>.</w:t>
+      </w:r>
+      <w:r>
+        <w:rPr>
+          <w:rFonts w:ascii="Consolas" w:eastAsiaTheme="minorHAnsi" w:hAnsi="Consolas" w:cs="Consolas"/>
+          <w:color w:val="000000"/>
+          <w:sz w:val="19"/>
+          <w:szCs w:val="19"/>
+          <w:lang w:val="en-US" w:eastAsia="en-US"/>
+        </w:rPr>
+        <w:t>count</w:t>
+      </w:r>
+      <w:proofErr w:type="gramEnd"/>
+      <w:r>
+        <w:rPr>
+          <w:rFonts w:ascii="Consolas" w:eastAsiaTheme="minorHAnsi" w:hAnsi="Consolas" w:cs="Consolas"/>
+          <w:color w:val="000000"/>
+          <w:sz w:val="19"/>
+          <w:szCs w:val="19"/>
+          <w:lang w:eastAsia="en-US"/>
+        </w:rPr>
+        <w:t>(</w:t>
+      </w:r>
+      <w:r>
+        <w:rPr>
+          <w:rFonts w:ascii="Consolas" w:eastAsiaTheme="minorHAnsi" w:hAnsi="Consolas" w:cs="Consolas"/>
+          <w:color w:val="000000"/>
+          <w:sz w:val="19"/>
+          <w:szCs w:val="19"/>
+          <w:lang w:val="en-US" w:eastAsia="en-US"/>
+        </w:rPr>
+        <w:t>data</w:t>
+      </w:r>
+      <w:r>
+        <w:rPr>
+          <w:rFonts w:ascii="Consolas" w:eastAsiaTheme="minorHAnsi" w:hAnsi="Consolas" w:cs="Consolas"/>
+          <w:color w:val="000000"/>
+          <w:sz w:val="19"/>
+          <w:szCs w:val="19"/>
+          <w:lang w:eastAsia="en-US"/>
+        </w:rPr>
+        <w:t xml:space="preserve">) </w:t>
       </w:r>
       <w:r>
         <w:rPr>
@@ -17057,61 +17276,41 @@
           <w:color w:val="008080"/>
           <w:sz w:val="19"/>
           <w:szCs w:val="19"/>
+          <w:lang w:eastAsia="en-US"/>
+        </w:rPr>
+        <w:t>&lt;&lt;</w:t>
+      </w:r>
+      <w:r>
+        <w:rPr>
+          <w:rFonts w:ascii="Consolas" w:eastAsiaTheme="minorHAnsi" w:hAnsi="Consolas" w:cs="Consolas"/>
+          <w:color w:val="000000"/>
+          <w:sz w:val="19"/>
+          <w:szCs w:val="19"/>
+          <w:lang w:eastAsia="en-US"/>
+        </w:rPr>
+        <w:t xml:space="preserve"> </w:t>
+      </w:r>
+      <w:proofErr w:type="spellStart"/>
+      <w:r>
+        <w:rPr>
+          <w:rFonts w:ascii="Consolas" w:eastAsiaTheme="minorHAnsi" w:hAnsi="Consolas" w:cs="Consolas"/>
+          <w:color w:val="000000"/>
+          <w:sz w:val="19"/>
+          <w:szCs w:val="19"/>
           <w:lang w:val="en-US" w:eastAsia="en-US"/>
         </w:rPr>
-        <w:t>&lt;&lt;</w:t>
-      </w:r>
-      <w:r>
-        <w:rPr>
-          <w:rFonts w:ascii="Consolas" w:eastAsiaTheme="minorHAnsi" w:hAnsi="Consolas" w:cs="Consolas"/>
-          <w:color w:val="000000"/>
-          <w:sz w:val="19"/>
-          <w:szCs w:val="19"/>
-          <w:lang w:val="en-US" w:eastAsia="en-US"/>
-        </w:rPr>
-        <w:t xml:space="preserve"> </w:t>
-      </w:r>
-      <w:proofErr w:type="gramStart"/>
-      <w:r>
-        <w:rPr>
-          <w:rFonts w:ascii="Consolas" w:eastAsiaTheme="minorHAnsi" w:hAnsi="Consolas" w:cs="Consolas"/>
-          <w:color w:val="000000"/>
-          <w:sz w:val="19"/>
-          <w:szCs w:val="19"/>
-          <w:lang w:val="en-US" w:eastAsia="en-US"/>
-        </w:rPr>
-        <w:t>q.count</w:t>
-      </w:r>
-      <w:proofErr w:type="gramEnd"/>
-      <w:r>
-        <w:rPr>
-          <w:rFonts w:ascii="Consolas" w:eastAsiaTheme="minorHAnsi" w:hAnsi="Consolas" w:cs="Consolas"/>
-          <w:color w:val="000000"/>
-          <w:sz w:val="19"/>
-          <w:szCs w:val="19"/>
-          <w:lang w:val="en-US" w:eastAsia="en-US"/>
-        </w:rPr>
-        <w:t xml:space="preserve">(data) </w:t>
-      </w:r>
-      <w:r>
-        <w:rPr>
-          <w:rFonts w:ascii="Consolas" w:eastAsiaTheme="minorHAnsi" w:hAnsi="Consolas" w:cs="Consolas"/>
-          <w:color w:val="008080"/>
-          <w:sz w:val="19"/>
-          <w:szCs w:val="19"/>
-          <w:lang w:val="en-US" w:eastAsia="en-US"/>
-        </w:rPr>
-        <w:t>&lt;&lt;</w:t>
-      </w:r>
-      <w:r>
-        <w:rPr>
-          <w:rFonts w:ascii="Consolas" w:eastAsiaTheme="minorHAnsi" w:hAnsi="Consolas" w:cs="Consolas"/>
-          <w:color w:val="000000"/>
-          <w:sz w:val="19"/>
-          <w:szCs w:val="19"/>
-          <w:lang w:val="en-US" w:eastAsia="en-US"/>
-        </w:rPr>
-        <w:t xml:space="preserve"> endl; </w:t>
+        <w:t>endl</w:t>
+      </w:r>
+      <w:proofErr w:type="spellEnd"/>
+      <w:r>
+        <w:rPr>
+          <w:rFonts w:ascii="Consolas" w:eastAsiaTheme="minorHAnsi" w:hAnsi="Consolas" w:cs="Consolas"/>
+          <w:color w:val="000000"/>
+          <w:sz w:val="19"/>
+          <w:szCs w:val="19"/>
+          <w:lang w:eastAsia="en-US"/>
+        </w:rPr>
+        <w:t xml:space="preserve">; </w:t>
       </w:r>
       <w:r>
         <w:rPr>
@@ -17119,7 +17318,7 @@
           <w:color w:val="008000"/>
           <w:sz w:val="19"/>
           <w:szCs w:val="19"/>
-          <w:lang w:val="en-US" w:eastAsia="en-US"/>
+          <w:lang w:eastAsia="en-US"/>
         </w:rPr>
         <w:t xml:space="preserve">// </w:t>
       </w:r>
@@ -17139,7 +17338,7 @@
           <w:color w:val="008000"/>
           <w:sz w:val="19"/>
           <w:szCs w:val="19"/>
-          <w:lang w:val="en-US" w:eastAsia="en-US"/>
+          <w:lang w:eastAsia="en-US"/>
         </w:rPr>
         <w:t xml:space="preserve"> </w:t>
       </w:r>
@@ -17176,7 +17375,7 @@
           <w:color w:val="000000"/>
           <w:sz w:val="19"/>
           <w:szCs w:val="19"/>
-          <w:lang w:val="en-US" w:eastAsia="en-US"/>
+          <w:lang w:eastAsia="en-US"/>
         </w:rPr>
         <w:t xml:space="preserve">        </w:t>
       </w:r>

--- a/Lab2/Манешов_Дмитрий_3371_Отчёт_2.docx
+++ b/Lab2/Манешов_Дмитрий_3371_Отчёт_2.docx
@@ -1442,29 +1442,26 @@
         <w:t xml:space="preserve"> </w:t>
       </w:r>
       <w:r>
-        <w:t xml:space="preserve">вставляет новый узел со значением 1 перед каждым отрицательным элементом в очереди. Для этого используются два </w:t>
+        <w:t xml:space="preserve">вставляет новый узел со значением 1 перед каждым отрицательным элементом в очереди. </w:t>
+      </w:r>
+      <w:r>
+        <w:t xml:space="preserve">Текущий указатель curr </w:t>
       </w:r>
       <w:r>
         <w:lastRenderedPageBreak/>
-        <w:t>указателя: curr, который проходит по всем узлам очереди, начиная с головы, и prev, который указывает на узел, предшествующий curr.</w:t>
-      </w:r>
-    </w:p>
-    <w:p>
-      <w:r>
-        <w:t>В цикле while проверяется значение текущего узла curr-&gt;data. Если оно отрицательное, создается новый узел temp со значением 1, и его указатель next устанавливается на текущий узел curr. Если prev равен nullptr, это означает, что curr является первым узлом в очереди, и в этом случае новый узел temp становится новой головой очереди (head = temp). Иначе, указатель next предыдущего узла prev-&gt;next устанавливается на новый узел temp, вставляя его перед текущим узлом curr. Затем указатель prev обновляется, чтобы указывать на новый узел temp, и размер очереди size увеличивается на 1.</w:t>
-      </w:r>
-    </w:p>
-    <w:p>
-      <w:r>
-        <w:t>Если текущий элемент curr-&gt;data не отрицательный, указатель prev обновляется, чтобы указывать на текущий узел curr.</w:t>
-      </w:r>
-    </w:p>
-    <w:p>
-      <w:r>
-        <w:t>После обработки всех узлов очереди указатель curr перемещается на следующий узел (curr = curr-&gt;next)</w:t>
-      </w:r>
-      <w:r>
-        <w:t>, что изображено на рисунке 1.6.</w:t>
+        <w:t>инициализируется головой списка head. Предыдущий указатель prev инициализируется nullptr. Цикл while проходит по всем узлам списка. Внутри цикла проверяется значение текущего узла curr-&gt;data. Если оно отрицательное, создается новый узел temp со значением 1. Указатель temp</w:t>
+      </w:r>
+      <w:r>
+        <w:t>-&gt; next</w:t>
+      </w:r>
+      <w:r>
+        <w:t xml:space="preserve"> указывает на текущий узел curr. Затем проверяется, является ли текущий узел первым отрицательным элементом в списке (prev == nullptr). Если да, головной указатель head обновляется на temp. Иначе prev-&gt;next указывает на новый узел temp. После этого prev обновляется на temp-&gt;next, чтобы подготовиться к следующей итерации. Если текущий элемент не отрицательный, prev просто обновляется на curr. В конце каждой итерации размер списка size увеличивается, и curr перемещается к следующему узлу. Таким образом, новый узел со значением 1 вставляется перед каждым отрицательным элементом в связанном списке</w:t>
+      </w:r>
+      <w:r>
+        <w:t>,</w:t>
+      </w:r>
+      <w:r>
+        <w:t xml:space="preserve"> что изображено на рисунке 1.6.</w:t>
       </w:r>
     </w:p>
     <w:p>
@@ -1476,10 +1473,10 @@
           <w:noProof/>
         </w:rPr>
         <w:drawing>
-          <wp:inline distT="0" distB="0" distL="0" distR="0" wp14:anchorId="3CDE9B13" wp14:editId="338D7AD4">
-            <wp:extent cx="5260482" cy="4048125"/>
-            <wp:effectExtent l="0" t="0" r="0" b="0"/>
-            <wp:docPr id="19" name="Рисунок 19"/>
+          <wp:inline distT="0" distB="0" distL="0" distR="0" wp14:anchorId="452A2189" wp14:editId="76179D39">
+            <wp:extent cx="4742180" cy="3676348"/>
+            <wp:effectExtent l="0" t="0" r="1270" b="635"/>
+            <wp:docPr id="3" name="Рисунок 3"/>
             <wp:cNvGraphicFramePr>
               <a:graphicFrameLocks xmlns:a="http://schemas.openxmlformats.org/drawingml/2006/main" noChangeAspect="1"/>
             </wp:cNvGraphicFramePr>
@@ -1499,7 +1496,7 @@
                   <pic:spPr>
                     <a:xfrm>
                       <a:off x="0" y="0"/>
-                      <a:ext cx="5263306" cy="4050298"/>
+                      <a:ext cx="4746251" cy="3679504"/>
                     </a:xfrm>
                     <a:prstGeom prst="rect">
                       <a:avLst/>
@@ -1518,7 +1515,6 @@
         <w:jc w:val="center"/>
       </w:pPr>
       <w:r>
-        <w:lastRenderedPageBreak/>
         <w:t xml:space="preserve">Рисунок 1.6 – </w:t>
       </w:r>
       <w:r>
@@ -1539,7 +1535,11 @@
     </w:p>
     <w:p>
       <w:r>
-        <w:t>Метод removeNegative() удаляет из очереди все элементы с отрицательной информационной частью. Для этого используются два указателя: prev, который указывает на узел, предшествующий текущему узлу curr.</w:t>
+        <w:t xml:space="preserve">Метод removeNegative() удаляет из очереди все элементы с отрицательной информационной частью. Для этого используются два </w:t>
+      </w:r>
+      <w:r>
+        <w:lastRenderedPageBreak/>
+        <w:t>указателя: prev, который указывает на узел, предшествующий текущему узлу curr.</w:t>
       </w:r>
     </w:p>
     <w:p>
@@ -5617,7 +5617,17 @@
           <w:lang w:eastAsia="en-US"/>
         </w:rPr>
         <w:lastRenderedPageBreak/>
-        <w:t xml:space="preserve">                temp-&gt;data = 1;</w:t>
+        <w:t xml:space="preserve">                temp-&gt;data = 1; </w:t>
+      </w:r>
+      <w:r>
+        <w:rPr>
+          <w:rFonts w:ascii="Consolas" w:eastAsiaTheme="minorHAnsi" w:hAnsi="Consolas" w:cs="Consolas"/>
+          <w:color w:val="008000"/>
+          <w:sz w:val="19"/>
+          <w:szCs w:val="19"/>
+          <w:lang w:eastAsia="en-US"/>
+        </w:rPr>
+        <w:t>// Присваивание единицы новому узлу</w:t>
       </w:r>
     </w:p>
     <w:p>
@@ -5933,7 +5943,7 @@
           <w:szCs w:val="19"/>
           <w:lang w:eastAsia="en-US"/>
         </w:rPr>
-        <w:t xml:space="preserve">                prev = temp; </w:t>
+        <w:t xml:space="preserve">                prev = temp-&gt;next; </w:t>
       </w:r>
       <w:r>
         <w:rPr>
@@ -5943,34 +5953,108 @@
           <w:szCs w:val="19"/>
           <w:lang w:eastAsia="en-US"/>
         </w:rPr>
-        <w:t>// Обновление предыдущего указателя</w:t>
-      </w:r>
-    </w:p>
-    <w:p>
-      <w:pPr>
-        <w:autoSpaceDE w:val="0"/>
-        <w:autoSpaceDN w:val="0"/>
-        <w:adjustRightInd w:val="0"/>
-        <w:spacing w:line="240" w:lineRule="auto"/>
-        <w:ind w:firstLine="0"/>
-        <w:jc w:val="left"/>
-        <w:rPr>
-          <w:rFonts w:ascii="Consolas" w:eastAsiaTheme="minorHAnsi" w:hAnsi="Consolas" w:cs="Consolas"/>
-          <w:color w:val="000000"/>
-          <w:sz w:val="19"/>
-          <w:szCs w:val="19"/>
-          <w:lang w:eastAsia="en-US"/>
-        </w:rPr>
-      </w:pPr>
-      <w:r>
-        <w:rPr>
-          <w:rFonts w:ascii="Consolas" w:eastAsiaTheme="minorHAnsi" w:hAnsi="Consolas" w:cs="Consolas"/>
-          <w:color w:val="000000"/>
-          <w:sz w:val="19"/>
-          <w:szCs w:val="19"/>
-          <w:lang w:eastAsia="en-US"/>
-        </w:rPr>
-        <w:t xml:space="preserve">                size++; </w:t>
+        <w:t>// Перемещение указателя на предыдущий узел</w:t>
+      </w:r>
+    </w:p>
+    <w:p>
+      <w:pPr>
+        <w:autoSpaceDE w:val="0"/>
+        <w:autoSpaceDN w:val="0"/>
+        <w:adjustRightInd w:val="0"/>
+        <w:spacing w:line="240" w:lineRule="auto"/>
+        <w:ind w:firstLine="0"/>
+        <w:jc w:val="left"/>
+        <w:rPr>
+          <w:rFonts w:ascii="Consolas" w:eastAsiaTheme="minorHAnsi" w:hAnsi="Consolas" w:cs="Consolas"/>
+          <w:color w:val="000000"/>
+          <w:sz w:val="19"/>
+          <w:szCs w:val="19"/>
+          <w:lang w:eastAsia="en-US"/>
+        </w:rPr>
+      </w:pPr>
+      <w:r>
+        <w:rPr>
+          <w:rFonts w:ascii="Consolas" w:eastAsiaTheme="minorHAnsi" w:hAnsi="Consolas" w:cs="Consolas"/>
+          <w:color w:val="000000"/>
+          <w:sz w:val="19"/>
+          <w:szCs w:val="19"/>
+          <w:lang w:eastAsia="en-US"/>
+        </w:rPr>
+        <w:t xml:space="preserve">            }</w:t>
+      </w:r>
+    </w:p>
+    <w:p>
+      <w:pPr>
+        <w:autoSpaceDE w:val="0"/>
+        <w:autoSpaceDN w:val="0"/>
+        <w:adjustRightInd w:val="0"/>
+        <w:spacing w:line="240" w:lineRule="auto"/>
+        <w:ind w:firstLine="0"/>
+        <w:jc w:val="left"/>
+        <w:rPr>
+          <w:rFonts w:ascii="Consolas" w:eastAsiaTheme="minorHAnsi" w:hAnsi="Consolas" w:cs="Consolas"/>
+          <w:color w:val="000000"/>
+          <w:sz w:val="19"/>
+          <w:szCs w:val="19"/>
+          <w:lang w:eastAsia="en-US"/>
+        </w:rPr>
+      </w:pPr>
+      <w:r>
+        <w:rPr>
+          <w:rFonts w:ascii="Consolas" w:eastAsiaTheme="minorHAnsi" w:hAnsi="Consolas" w:cs="Consolas"/>
+          <w:color w:val="000000"/>
+          <w:sz w:val="19"/>
+          <w:szCs w:val="19"/>
+          <w:lang w:eastAsia="en-US"/>
+        </w:rPr>
+        <w:t xml:space="preserve">            </w:t>
+      </w:r>
+      <w:r>
+        <w:rPr>
+          <w:rFonts w:ascii="Consolas" w:eastAsiaTheme="minorHAnsi" w:hAnsi="Consolas" w:cs="Consolas"/>
+          <w:color w:val="0000FF"/>
+          <w:sz w:val="19"/>
+          <w:szCs w:val="19"/>
+          <w:lang w:eastAsia="en-US"/>
+        </w:rPr>
+        <w:t>else</w:t>
+      </w:r>
+      <w:r>
+        <w:rPr>
+          <w:rFonts w:ascii="Consolas" w:eastAsiaTheme="minorHAnsi" w:hAnsi="Consolas" w:cs="Consolas"/>
+          <w:color w:val="000000"/>
+          <w:sz w:val="19"/>
+          <w:szCs w:val="19"/>
+          <w:lang w:eastAsia="en-US"/>
+        </w:rPr>
+        <w:t xml:space="preserve"> {</w:t>
+      </w:r>
+    </w:p>
+    <w:p>
+      <w:pPr>
+        <w:autoSpaceDE w:val="0"/>
+        <w:autoSpaceDN w:val="0"/>
+        <w:adjustRightInd w:val="0"/>
+        <w:spacing w:line="240" w:lineRule="auto"/>
+        <w:ind w:firstLine="0"/>
+        <w:jc w:val="left"/>
+        <w:rPr>
+          <w:rFonts w:ascii="Consolas" w:eastAsiaTheme="minorHAnsi" w:hAnsi="Consolas" w:cs="Consolas"/>
+          <w:color w:val="000000"/>
+          <w:sz w:val="19"/>
+          <w:szCs w:val="19"/>
+          <w:lang w:eastAsia="en-US"/>
+        </w:rPr>
+      </w:pPr>
+      <w:r>
+        <w:rPr>
+          <w:rFonts w:ascii="Consolas" w:eastAsiaTheme="minorHAnsi" w:hAnsi="Consolas" w:cs="Consolas"/>
+          <w:color w:val="000000"/>
+          <w:sz w:val="19"/>
+          <w:szCs w:val="19"/>
+          <w:lang w:eastAsia="en-US"/>
+        </w:rPr>
+        <w:t xml:space="preserve">                prev = curr; </w:t>
       </w:r>
       <w:r>
         <w:rPr>
@@ -5980,145 +6064,71 @@
           <w:szCs w:val="19"/>
           <w:lang w:eastAsia="en-US"/>
         </w:rPr>
+        <w:t>// Если элемент не отрицательный, обновляем предыдущий указатель</w:t>
+      </w:r>
+    </w:p>
+    <w:p>
+      <w:pPr>
+        <w:autoSpaceDE w:val="0"/>
+        <w:autoSpaceDN w:val="0"/>
+        <w:adjustRightInd w:val="0"/>
+        <w:spacing w:line="240" w:lineRule="auto"/>
+        <w:ind w:firstLine="0"/>
+        <w:jc w:val="left"/>
+        <w:rPr>
+          <w:rFonts w:ascii="Consolas" w:eastAsiaTheme="minorHAnsi" w:hAnsi="Consolas" w:cs="Consolas"/>
+          <w:color w:val="000000"/>
+          <w:sz w:val="19"/>
+          <w:szCs w:val="19"/>
+          <w:lang w:eastAsia="en-US"/>
+        </w:rPr>
+      </w:pPr>
+      <w:r>
+        <w:rPr>
+          <w:rFonts w:ascii="Consolas" w:eastAsiaTheme="minorHAnsi" w:hAnsi="Consolas" w:cs="Consolas"/>
+          <w:color w:val="000000"/>
+          <w:sz w:val="19"/>
+          <w:szCs w:val="19"/>
+          <w:lang w:eastAsia="en-US"/>
+        </w:rPr>
+        <w:t xml:space="preserve">            }</w:t>
+      </w:r>
+    </w:p>
+    <w:p>
+      <w:pPr>
+        <w:autoSpaceDE w:val="0"/>
+        <w:autoSpaceDN w:val="0"/>
+        <w:adjustRightInd w:val="0"/>
+        <w:spacing w:line="240" w:lineRule="auto"/>
+        <w:ind w:firstLine="0"/>
+        <w:jc w:val="left"/>
+        <w:rPr>
+          <w:rFonts w:ascii="Consolas" w:eastAsiaTheme="minorHAnsi" w:hAnsi="Consolas" w:cs="Consolas"/>
+          <w:color w:val="000000"/>
+          <w:sz w:val="19"/>
+          <w:szCs w:val="19"/>
+          <w:lang w:eastAsia="en-US"/>
+        </w:rPr>
+      </w:pPr>
+      <w:r>
+        <w:rPr>
+          <w:rFonts w:ascii="Consolas" w:eastAsiaTheme="minorHAnsi" w:hAnsi="Consolas" w:cs="Consolas"/>
+          <w:color w:val="000000"/>
+          <w:sz w:val="19"/>
+          <w:szCs w:val="19"/>
+          <w:lang w:eastAsia="en-US"/>
+        </w:rPr>
+        <w:t xml:space="preserve">            size++; </w:t>
+      </w:r>
+      <w:r>
+        <w:rPr>
+          <w:rFonts w:ascii="Consolas" w:eastAsiaTheme="minorHAnsi" w:hAnsi="Consolas" w:cs="Consolas"/>
+          <w:color w:val="008000"/>
+          <w:sz w:val="19"/>
+          <w:szCs w:val="19"/>
+          <w:lang w:eastAsia="en-US"/>
+        </w:rPr>
         <w:t>// Увеличение размера очереди</w:t>
-      </w:r>
-    </w:p>
-    <w:p>
-      <w:pPr>
-        <w:autoSpaceDE w:val="0"/>
-        <w:autoSpaceDN w:val="0"/>
-        <w:adjustRightInd w:val="0"/>
-        <w:spacing w:line="240" w:lineRule="auto"/>
-        <w:ind w:firstLine="0"/>
-        <w:jc w:val="left"/>
-        <w:rPr>
-          <w:rFonts w:ascii="Consolas" w:eastAsiaTheme="minorHAnsi" w:hAnsi="Consolas" w:cs="Consolas"/>
-          <w:color w:val="000000"/>
-          <w:sz w:val="19"/>
-          <w:szCs w:val="19"/>
-          <w:lang w:eastAsia="en-US"/>
-        </w:rPr>
-      </w:pPr>
-      <w:r>
-        <w:rPr>
-          <w:rFonts w:ascii="Consolas" w:eastAsiaTheme="minorHAnsi" w:hAnsi="Consolas" w:cs="Consolas"/>
-          <w:color w:val="000000"/>
-          <w:sz w:val="19"/>
-          <w:szCs w:val="19"/>
-          <w:lang w:eastAsia="en-US"/>
-        </w:rPr>
-        <w:t xml:space="preserve">            }</w:t>
-      </w:r>
-    </w:p>
-    <w:p>
-      <w:pPr>
-        <w:autoSpaceDE w:val="0"/>
-        <w:autoSpaceDN w:val="0"/>
-        <w:adjustRightInd w:val="0"/>
-        <w:spacing w:line="240" w:lineRule="auto"/>
-        <w:ind w:firstLine="0"/>
-        <w:jc w:val="left"/>
-        <w:rPr>
-          <w:rFonts w:ascii="Consolas" w:eastAsiaTheme="minorHAnsi" w:hAnsi="Consolas" w:cs="Consolas"/>
-          <w:color w:val="000000"/>
-          <w:sz w:val="19"/>
-          <w:szCs w:val="19"/>
-          <w:lang w:eastAsia="en-US"/>
-        </w:rPr>
-      </w:pPr>
-      <w:r>
-        <w:rPr>
-          <w:rFonts w:ascii="Consolas" w:eastAsiaTheme="minorHAnsi" w:hAnsi="Consolas" w:cs="Consolas"/>
-          <w:color w:val="000000"/>
-          <w:sz w:val="19"/>
-          <w:szCs w:val="19"/>
-          <w:lang w:eastAsia="en-US"/>
-        </w:rPr>
-        <w:t xml:space="preserve">            </w:t>
-      </w:r>
-      <w:r>
-        <w:rPr>
-          <w:rFonts w:ascii="Consolas" w:eastAsiaTheme="minorHAnsi" w:hAnsi="Consolas" w:cs="Consolas"/>
-          <w:color w:val="0000FF"/>
-          <w:sz w:val="19"/>
-          <w:szCs w:val="19"/>
-          <w:lang w:eastAsia="en-US"/>
-        </w:rPr>
-        <w:t>else</w:t>
-      </w:r>
-      <w:r>
-        <w:rPr>
-          <w:rFonts w:ascii="Consolas" w:eastAsiaTheme="minorHAnsi" w:hAnsi="Consolas" w:cs="Consolas"/>
-          <w:color w:val="000000"/>
-          <w:sz w:val="19"/>
-          <w:szCs w:val="19"/>
-          <w:lang w:eastAsia="en-US"/>
-        </w:rPr>
-        <w:t xml:space="preserve"> {</w:t>
-      </w:r>
-    </w:p>
-    <w:p>
-      <w:pPr>
-        <w:autoSpaceDE w:val="0"/>
-        <w:autoSpaceDN w:val="0"/>
-        <w:adjustRightInd w:val="0"/>
-        <w:spacing w:line="240" w:lineRule="auto"/>
-        <w:ind w:firstLine="0"/>
-        <w:jc w:val="left"/>
-        <w:rPr>
-          <w:rFonts w:ascii="Consolas" w:eastAsiaTheme="minorHAnsi" w:hAnsi="Consolas" w:cs="Consolas"/>
-          <w:color w:val="000000"/>
-          <w:sz w:val="19"/>
-          <w:szCs w:val="19"/>
-          <w:lang w:eastAsia="en-US"/>
-        </w:rPr>
-      </w:pPr>
-      <w:r>
-        <w:rPr>
-          <w:rFonts w:ascii="Consolas" w:eastAsiaTheme="minorHAnsi" w:hAnsi="Consolas" w:cs="Consolas"/>
-          <w:color w:val="000000"/>
-          <w:sz w:val="19"/>
-          <w:szCs w:val="19"/>
-          <w:lang w:eastAsia="en-US"/>
-        </w:rPr>
-        <w:t xml:space="preserve">                prev = curr; </w:t>
-      </w:r>
-      <w:r>
-        <w:rPr>
-          <w:rFonts w:ascii="Consolas" w:eastAsiaTheme="minorHAnsi" w:hAnsi="Consolas" w:cs="Consolas"/>
-          <w:color w:val="008000"/>
-          <w:sz w:val="19"/>
-          <w:szCs w:val="19"/>
-          <w:lang w:eastAsia="en-US"/>
-        </w:rPr>
-        <w:t>// Если элемент не отрицательный, обновляем предыдущий указатель</w:t>
-      </w:r>
-    </w:p>
-    <w:p>
-      <w:pPr>
-        <w:autoSpaceDE w:val="0"/>
-        <w:autoSpaceDN w:val="0"/>
-        <w:adjustRightInd w:val="0"/>
-        <w:spacing w:line="240" w:lineRule="auto"/>
-        <w:ind w:firstLine="0"/>
-        <w:jc w:val="left"/>
-        <w:rPr>
-          <w:rFonts w:ascii="Consolas" w:eastAsiaTheme="minorHAnsi" w:hAnsi="Consolas" w:cs="Consolas"/>
-          <w:color w:val="000000"/>
-          <w:sz w:val="19"/>
-          <w:szCs w:val="19"/>
-          <w:lang w:eastAsia="en-US"/>
-        </w:rPr>
-      </w:pPr>
-      <w:r>
-        <w:rPr>
-          <w:rFonts w:ascii="Consolas" w:eastAsiaTheme="minorHAnsi" w:hAnsi="Consolas" w:cs="Consolas"/>
-          <w:color w:val="000000"/>
-          <w:sz w:val="19"/>
-          <w:szCs w:val="19"/>
-          <w:lang w:eastAsia="en-US"/>
-        </w:rPr>
-        <w:t xml:space="preserve">            }</w:t>
       </w:r>
     </w:p>
     <w:p>
@@ -8549,23 +8559,6 @@
         </w:rPr>
         <w:t xml:space="preserve">    }</w:t>
       </w:r>
-    </w:p>
-    <w:p>
-      <w:pPr>
-        <w:autoSpaceDE w:val="0"/>
-        <w:autoSpaceDN w:val="0"/>
-        <w:adjustRightInd w:val="0"/>
-        <w:spacing w:line="240" w:lineRule="auto"/>
-        <w:ind w:firstLine="0"/>
-        <w:jc w:val="left"/>
-        <w:rPr>
-          <w:rFonts w:ascii="Consolas" w:eastAsiaTheme="minorHAnsi" w:hAnsi="Consolas" w:cs="Consolas"/>
-          <w:color w:val="000000"/>
-          <w:sz w:val="19"/>
-          <w:szCs w:val="19"/>
-          <w:lang w:eastAsia="en-US"/>
-        </w:rPr>
-      </w:pPr>
     </w:p>
     <w:p>
       <w:pPr>
